--- a/project/aset/Perencangan Sistem Aset.docx
+++ b/project/aset/Perencangan Sistem Aset.docx
@@ -3087,7 +3087,6 @@
     </w:p>
     <w:p>
       <w:pPr>
-        <w:jc w:val="center"/>
         <w:rPr>
           <w:b/>
           <w:bCs/>

--- a/project/aset/Perencangan Sistem Aset.docx
+++ b/project/aset/Perencangan Sistem Aset.docx
@@ -892,30 +892,16 @@
                 <w:sz w:val="24"/>
                 <w:szCs w:val="24"/>
               </w:rPr>
-              <w:t xml:space="preserve"> Sarana + </w:t>
-            </w:r>
-            <w:r>
-              <w:rPr>
-                <w:sz w:val="24"/>
-                <w:szCs w:val="24"/>
-              </w:rPr>
-              <w:t>[08]</w:t>
-            </w:r>
-            <w:r>
-              <w:rPr>
-                <w:sz w:val="24"/>
-                <w:szCs w:val="24"/>
-              </w:rPr>
-              <w:t xml:space="preserve">[2023] = </w:t>
-            </w:r>
-            <w:proofErr w:type="spellStart"/>
-            <w:r>
-              <w:rPr>
-                <w:sz w:val="24"/>
-                <w:szCs w:val="24"/>
-              </w:rPr>
-              <w:t>Bulan+</w:t>
-            </w:r>
+              <w:t xml:space="preserve"> Sarana + [2023] </w:t>
+            </w:r>
+            <w:r>
+              <w:rPr>
+                <w:sz w:val="24"/>
+                <w:szCs w:val="24"/>
+              </w:rPr>
+              <w:t xml:space="preserve">= </w:t>
+            </w:r>
+            <w:proofErr w:type="spellStart"/>
             <w:r>
               <w:rPr>
                 <w:sz w:val="24"/>
@@ -1597,6 +1583,7 @@
         <w:tc>
           <w:tcPr>
             <w:tcW w:w="1838" w:type="dxa"/>
+            <w:shd w:val="clear" w:color="auto" w:fill="FF99CC"/>
           </w:tcPr>
           <w:p>
             <w:pPr>
@@ -1619,6 +1606,7 @@
         <w:tc>
           <w:tcPr>
             <w:tcW w:w="7887" w:type="dxa"/>
+            <w:shd w:val="clear" w:color="auto" w:fill="FF99CC"/>
           </w:tcPr>
           <w:p>
             <w:pPr>
@@ -1641,6 +1629,7 @@
         <w:tc>
           <w:tcPr>
             <w:tcW w:w="1838" w:type="dxa"/>
+            <w:shd w:val="clear" w:color="auto" w:fill="FF99CC"/>
           </w:tcPr>
           <w:p>
             <w:pPr>
@@ -1663,6 +1652,7 @@
         <w:tc>
           <w:tcPr>
             <w:tcW w:w="7887" w:type="dxa"/>
+            <w:shd w:val="clear" w:color="auto" w:fill="FF99CC"/>
           </w:tcPr>
           <w:p>
             <w:pPr>
@@ -1749,6 +1739,7 @@
         <w:tc>
           <w:tcPr>
             <w:tcW w:w="1838" w:type="dxa"/>
+            <w:shd w:val="clear" w:color="auto" w:fill="FF99CC"/>
           </w:tcPr>
           <w:p>
             <w:pPr>
@@ -1769,6 +1760,7 @@
         <w:tc>
           <w:tcPr>
             <w:tcW w:w="7887" w:type="dxa"/>
+            <w:shd w:val="clear" w:color="auto" w:fill="FF99CC"/>
           </w:tcPr>
           <w:p>
             <w:pPr>
@@ -1839,6 +1831,7 @@
         <w:tc>
           <w:tcPr>
             <w:tcW w:w="1838" w:type="dxa"/>
+            <w:shd w:val="clear" w:color="auto" w:fill="FF99CC"/>
           </w:tcPr>
           <w:p>
             <w:pPr>
@@ -1877,6 +1870,7 @@
         <w:tc>
           <w:tcPr>
             <w:tcW w:w="7887" w:type="dxa"/>
+            <w:shd w:val="clear" w:color="auto" w:fill="FF99CC"/>
           </w:tcPr>
           <w:p>
             <w:pPr>
@@ -2568,6 +2562,1649 @@
         </w:rPr>
         <w:lastRenderedPageBreak/>
         <w:t>Mutasi</w:t>
+      </w:r>
+      <w:proofErr w:type="spellEnd"/>
+      <w:r>
+        <w:rPr>
+          <w:b/>
+          <w:bCs/>
+          <w:sz w:val="32"/>
+          <w:szCs w:val="32"/>
+        </w:rPr>
+        <w:t xml:space="preserve"> </w:t>
+      </w:r>
+      <w:proofErr w:type="gramStart"/>
+      <w:r>
+        <w:rPr>
+          <w:b/>
+          <w:bCs/>
+          <w:sz w:val="32"/>
+          <w:szCs w:val="32"/>
+        </w:rPr>
+        <w:t>Aset</w:t>
+      </w:r>
+      <w:r>
+        <w:rPr>
+          <w:sz w:val="32"/>
+          <w:szCs w:val="32"/>
+        </w:rPr>
+        <w:t xml:space="preserve"> </w:t>
+      </w:r>
+      <w:r>
+        <w:rPr>
+          <w:sz w:val="24"/>
+          <w:szCs w:val="24"/>
+        </w:rPr>
+        <w:t>:</w:t>
+      </w:r>
+      <w:proofErr w:type="gramEnd"/>
+    </w:p>
+    <w:tbl>
+      <w:tblPr>
+        <w:tblStyle w:val="TableGrid"/>
+        <w:tblW w:w="0" w:type="auto"/>
+        <w:tblLook w:val="04A0" w:firstRow="1" w:lastRow="0" w:firstColumn="1" w:lastColumn="0" w:noHBand="0" w:noVBand="1"/>
+      </w:tblPr>
+      <w:tblGrid>
+        <w:gridCol w:w="1980"/>
+        <w:gridCol w:w="7036"/>
+      </w:tblGrid>
+      <w:tr>
+        <w:tc>
+          <w:tcPr>
+            <w:tcW w:w="1980" w:type="dxa"/>
+          </w:tcPr>
+          <w:p>
+            <w:pPr>
+              <w:rPr>
+                <w:sz w:val="24"/>
+                <w:szCs w:val="24"/>
+              </w:rPr>
+            </w:pPr>
+            <w:proofErr w:type="spellStart"/>
+            <w:r>
+              <w:rPr>
+                <w:sz w:val="24"/>
+                <w:szCs w:val="24"/>
+              </w:rPr>
+              <w:t>Tanggal</w:t>
+            </w:r>
+            <w:proofErr w:type="spellEnd"/>
+            <w:r>
+              <w:rPr>
+                <w:sz w:val="24"/>
+                <w:szCs w:val="24"/>
+              </w:rPr>
+              <w:t xml:space="preserve"> </w:t>
+            </w:r>
+            <w:proofErr w:type="spellStart"/>
+            <w:r>
+              <w:rPr>
+                <w:sz w:val="24"/>
+                <w:szCs w:val="24"/>
+              </w:rPr>
+              <w:t>Mutasi</w:t>
+            </w:r>
+            <w:proofErr w:type="spellEnd"/>
+          </w:p>
+        </w:tc>
+        <w:tc>
+          <w:tcPr>
+            <w:tcW w:w="7036" w:type="dxa"/>
+          </w:tcPr>
+          <w:p>
+            <w:pPr>
+              <w:rPr>
+                <w:sz w:val="24"/>
+                <w:szCs w:val="24"/>
+              </w:rPr>
+            </w:pPr>
+            <w:r>
+              <w:rPr>
+                <w:sz w:val="24"/>
+                <w:szCs w:val="24"/>
+              </w:rPr>
+              <w:t>[</w:t>
+            </w:r>
+            <w:proofErr w:type="spellStart"/>
+            <w:r>
+              <w:rPr>
+                <w:sz w:val="24"/>
+                <w:szCs w:val="24"/>
+              </w:rPr>
+              <w:t>Otomatis</w:t>
+            </w:r>
+            <w:proofErr w:type="spellEnd"/>
+            <w:r>
+              <w:rPr>
+                <w:sz w:val="24"/>
+                <w:szCs w:val="24"/>
+              </w:rPr>
+              <w:t xml:space="preserve">/Manual] Default </w:t>
+            </w:r>
+            <w:proofErr w:type="spellStart"/>
+            <w:r>
+              <w:rPr>
+                <w:sz w:val="24"/>
+                <w:szCs w:val="24"/>
+              </w:rPr>
+              <w:t>hari</w:t>
+            </w:r>
+            <w:proofErr w:type="spellEnd"/>
+            <w:r>
+              <w:rPr>
+                <w:sz w:val="24"/>
+                <w:szCs w:val="24"/>
+              </w:rPr>
+              <w:t xml:space="preserve"> </w:t>
+            </w:r>
+            <w:proofErr w:type="spellStart"/>
+            <w:r>
+              <w:rPr>
+                <w:sz w:val="24"/>
+                <w:szCs w:val="24"/>
+              </w:rPr>
+              <w:t>ini</w:t>
+            </w:r>
+            <w:proofErr w:type="spellEnd"/>
+          </w:p>
+        </w:tc>
+      </w:tr>
+      <w:tr>
+        <w:tc>
+          <w:tcPr>
+            <w:tcW w:w="1980" w:type="dxa"/>
+          </w:tcPr>
+          <w:p>
+            <w:pPr>
+              <w:rPr>
+                <w:sz w:val="24"/>
+                <w:szCs w:val="24"/>
+              </w:rPr>
+            </w:pPr>
+            <w:r>
+              <w:rPr>
+                <w:sz w:val="24"/>
+                <w:szCs w:val="24"/>
+              </w:rPr>
+              <w:t>Nama Sarana</w:t>
+            </w:r>
+          </w:p>
+        </w:tc>
+        <w:tc>
+          <w:tcPr>
+            <w:tcW w:w="7036" w:type="dxa"/>
+          </w:tcPr>
+          <w:p>
+            <w:pPr>
+              <w:rPr>
+                <w:sz w:val="24"/>
+                <w:szCs w:val="24"/>
+              </w:rPr>
+            </w:pPr>
+            <w:r>
+              <w:rPr>
+                <w:sz w:val="24"/>
+                <w:szCs w:val="24"/>
+              </w:rPr>
+              <w:t>[</w:t>
+            </w:r>
+            <w:proofErr w:type="spellStart"/>
+            <w:r>
+              <w:rPr>
+                <w:sz w:val="24"/>
+                <w:szCs w:val="24"/>
+              </w:rPr>
+              <w:t>Otomatis</w:t>
+            </w:r>
+            <w:proofErr w:type="spellEnd"/>
+            <w:r>
+              <w:rPr>
+                <w:sz w:val="24"/>
+                <w:szCs w:val="24"/>
+              </w:rPr>
+              <w:t>]</w:t>
+            </w:r>
+          </w:p>
+        </w:tc>
+      </w:tr>
+      <w:tr>
+        <w:tc>
+          <w:tcPr>
+            <w:tcW w:w="1980" w:type="dxa"/>
+          </w:tcPr>
+          <w:p>
+            <w:pPr>
+              <w:rPr>
+                <w:sz w:val="24"/>
+                <w:szCs w:val="24"/>
+              </w:rPr>
+            </w:pPr>
+            <w:r>
+              <w:rPr>
+                <w:sz w:val="24"/>
+                <w:szCs w:val="24"/>
+              </w:rPr>
+              <w:t>Lokasi Awal</w:t>
+            </w:r>
+          </w:p>
+        </w:tc>
+        <w:tc>
+          <w:tcPr>
+            <w:tcW w:w="7036" w:type="dxa"/>
+          </w:tcPr>
+          <w:p>
+            <w:pPr>
+              <w:rPr>
+                <w:sz w:val="24"/>
+                <w:szCs w:val="24"/>
+              </w:rPr>
+            </w:pPr>
+            <w:r>
+              <w:rPr>
+                <w:sz w:val="24"/>
+                <w:szCs w:val="24"/>
+              </w:rPr>
+              <w:t>[</w:t>
+            </w:r>
+            <w:proofErr w:type="spellStart"/>
+            <w:r>
+              <w:rPr>
+                <w:sz w:val="24"/>
+                <w:szCs w:val="24"/>
+              </w:rPr>
+              <w:t>Otomatis</w:t>
+            </w:r>
+            <w:proofErr w:type="spellEnd"/>
+            <w:r>
+              <w:rPr>
+                <w:sz w:val="24"/>
+                <w:szCs w:val="24"/>
+              </w:rPr>
+              <w:t>]</w:t>
+            </w:r>
+          </w:p>
+        </w:tc>
+      </w:tr>
+      <w:tr>
+        <w:tc>
+          <w:tcPr>
+            <w:tcW w:w="1980" w:type="dxa"/>
+          </w:tcPr>
+          <w:p>
+            <w:pPr>
+              <w:rPr>
+                <w:sz w:val="24"/>
+                <w:szCs w:val="24"/>
+              </w:rPr>
+            </w:pPr>
+            <w:r>
+              <w:rPr>
+                <w:sz w:val="24"/>
+                <w:szCs w:val="24"/>
+              </w:rPr>
+              <w:t>Lokasi</w:t>
+            </w:r>
+            <w:r>
+              <w:rPr>
+                <w:sz w:val="24"/>
+                <w:szCs w:val="24"/>
+              </w:rPr>
+              <w:t xml:space="preserve"> Tujuan</w:t>
+            </w:r>
+          </w:p>
+        </w:tc>
+        <w:tc>
+          <w:tcPr>
+            <w:tcW w:w="7036" w:type="dxa"/>
+          </w:tcPr>
+          <w:p>
+            <w:pPr>
+              <w:rPr>
+                <w:sz w:val="24"/>
+                <w:szCs w:val="24"/>
+              </w:rPr>
+            </w:pPr>
+            <w:r>
+              <w:rPr>
+                <w:sz w:val="24"/>
+                <w:szCs w:val="24"/>
+              </w:rPr>
+              <w:t>[Drop down</w:t>
+            </w:r>
+            <w:r>
+              <w:rPr>
+                <w:sz w:val="24"/>
+                <w:szCs w:val="24"/>
+              </w:rPr>
+              <w:t>/</w:t>
+            </w:r>
+            <w:proofErr w:type="spellStart"/>
+            <w:r>
+              <w:rPr>
+                <w:sz w:val="24"/>
+                <w:szCs w:val="24"/>
+              </w:rPr>
+              <w:t>Otomatis</w:t>
+            </w:r>
+            <w:proofErr w:type="spellEnd"/>
+            <w:r>
+              <w:rPr>
+                <w:sz w:val="24"/>
+                <w:szCs w:val="24"/>
+              </w:rPr>
+              <w:t xml:space="preserve"> </w:t>
+            </w:r>
+            <w:proofErr w:type="spellStart"/>
+            <w:r>
+              <w:rPr>
+                <w:sz w:val="24"/>
+                <w:szCs w:val="24"/>
+              </w:rPr>
+              <w:t>ambil</w:t>
+            </w:r>
+            <w:proofErr w:type="spellEnd"/>
+            <w:r>
+              <w:rPr>
+                <w:sz w:val="24"/>
+                <w:szCs w:val="24"/>
+              </w:rPr>
+              <w:t xml:space="preserve"> </w:t>
+            </w:r>
+            <w:proofErr w:type="spellStart"/>
+            <w:r>
+              <w:rPr>
+                <w:sz w:val="24"/>
+                <w:szCs w:val="24"/>
+              </w:rPr>
+              <w:t>dari</w:t>
+            </w:r>
+            <w:proofErr w:type="spellEnd"/>
+            <w:r>
+              <w:rPr>
+                <w:sz w:val="24"/>
+                <w:szCs w:val="24"/>
+              </w:rPr>
+              <w:t xml:space="preserve"> ‘Lokasi’</w:t>
+            </w:r>
+            <w:r>
+              <w:rPr>
+                <w:sz w:val="24"/>
+                <w:szCs w:val="24"/>
+              </w:rPr>
+              <w:t>]</w:t>
+            </w:r>
+          </w:p>
+        </w:tc>
+      </w:tr>
+      <w:tr>
+        <w:tc>
+          <w:tcPr>
+            <w:tcW w:w="1980" w:type="dxa"/>
+          </w:tcPr>
+          <w:p>
+            <w:pPr>
+              <w:rPr>
+                <w:sz w:val="24"/>
+                <w:szCs w:val="24"/>
+              </w:rPr>
+            </w:pPr>
+            <w:proofErr w:type="spellStart"/>
+            <w:r>
+              <w:rPr>
+                <w:sz w:val="24"/>
+                <w:szCs w:val="24"/>
+              </w:rPr>
+              <w:t>Kondisi</w:t>
+            </w:r>
+            <w:proofErr w:type="spellEnd"/>
+          </w:p>
+        </w:tc>
+        <w:tc>
+          <w:tcPr>
+            <w:tcW w:w="7036" w:type="dxa"/>
+          </w:tcPr>
+          <w:p>
+            <w:pPr>
+              <w:rPr>
+                <w:sz w:val="24"/>
+                <w:szCs w:val="24"/>
+              </w:rPr>
+            </w:pPr>
+            <w:r>
+              <w:rPr>
+                <w:sz w:val="24"/>
+                <w:szCs w:val="24"/>
+              </w:rPr>
+              <w:t>Baik / Tidak</w:t>
+            </w:r>
+            <w:r>
+              <w:rPr>
+                <w:sz w:val="24"/>
+                <w:szCs w:val="24"/>
+              </w:rPr>
+              <w:t xml:space="preserve"> [Data fix]</w:t>
+            </w:r>
+          </w:p>
+        </w:tc>
+      </w:tr>
+      <w:tr>
+        <w:tc>
+          <w:tcPr>
+            <w:tcW w:w="1980" w:type="dxa"/>
+          </w:tcPr>
+          <w:p>
+            <w:pPr>
+              <w:rPr>
+                <w:sz w:val="24"/>
+                <w:szCs w:val="24"/>
+              </w:rPr>
+            </w:pPr>
+            <w:proofErr w:type="spellStart"/>
+            <w:r>
+              <w:rPr>
+                <w:sz w:val="24"/>
+                <w:szCs w:val="24"/>
+              </w:rPr>
+              <w:t>Keterangan</w:t>
+            </w:r>
+            <w:proofErr w:type="spellEnd"/>
+          </w:p>
+        </w:tc>
+        <w:tc>
+          <w:tcPr>
+            <w:tcW w:w="7036" w:type="dxa"/>
+          </w:tcPr>
+          <w:p>
+            <w:pPr>
+              <w:rPr>
+                <w:sz w:val="24"/>
+                <w:szCs w:val="24"/>
+              </w:rPr>
+            </w:pPr>
+          </w:p>
+        </w:tc>
+      </w:tr>
+    </w:tbl>
+    <w:p>
+      <w:pPr>
+        <w:rPr>
+          <w:sz w:val="24"/>
+          <w:szCs w:val="24"/>
+        </w:rPr>
+      </w:pPr>
+      <w:r>
+        <w:rPr>
+          <w:sz w:val="24"/>
+          <w:szCs w:val="24"/>
+        </w:rPr>
+        <w:t xml:space="preserve">Ketika asset </w:t>
+      </w:r>
+      <w:proofErr w:type="spellStart"/>
+      <w:r>
+        <w:rPr>
+          <w:sz w:val="24"/>
+          <w:szCs w:val="24"/>
+        </w:rPr>
+        <w:t>dimutasi</w:t>
+      </w:r>
+      <w:proofErr w:type="spellEnd"/>
+      <w:r>
+        <w:rPr>
+          <w:sz w:val="24"/>
+          <w:szCs w:val="24"/>
+        </w:rPr>
+        <w:t xml:space="preserve">, </w:t>
+      </w:r>
+      <w:proofErr w:type="spellStart"/>
+      <w:r>
+        <w:rPr>
+          <w:sz w:val="24"/>
+          <w:szCs w:val="24"/>
+        </w:rPr>
+        <w:t>nomor</w:t>
+      </w:r>
+      <w:proofErr w:type="spellEnd"/>
+      <w:r>
+        <w:rPr>
+          <w:sz w:val="24"/>
+          <w:szCs w:val="24"/>
+        </w:rPr>
+        <w:t xml:space="preserve"> </w:t>
+      </w:r>
+      <w:proofErr w:type="spellStart"/>
+      <w:r>
+        <w:rPr>
+          <w:sz w:val="24"/>
+          <w:szCs w:val="24"/>
+        </w:rPr>
+        <w:t>inventaris</w:t>
+      </w:r>
+      <w:proofErr w:type="spellEnd"/>
+      <w:r>
+        <w:rPr>
+          <w:sz w:val="24"/>
+          <w:szCs w:val="24"/>
+        </w:rPr>
+        <w:t>/</w:t>
+      </w:r>
+      <w:proofErr w:type="spellStart"/>
+      <w:r>
+        <w:rPr>
+          <w:sz w:val="24"/>
+          <w:szCs w:val="24"/>
+        </w:rPr>
+        <w:t>kode</w:t>
+      </w:r>
+      <w:proofErr w:type="spellEnd"/>
+      <w:r>
+        <w:rPr>
+          <w:sz w:val="24"/>
+          <w:szCs w:val="24"/>
+        </w:rPr>
+        <w:t xml:space="preserve"> </w:t>
+      </w:r>
+      <w:proofErr w:type="spellStart"/>
+      <w:r>
+        <w:rPr>
+          <w:sz w:val="24"/>
+          <w:szCs w:val="24"/>
+        </w:rPr>
+        <w:t>ruangan</w:t>
+      </w:r>
+      <w:proofErr w:type="spellEnd"/>
+      <w:r>
+        <w:rPr>
+          <w:sz w:val="24"/>
+          <w:szCs w:val="24"/>
+        </w:rPr>
+        <w:t xml:space="preserve"> </w:t>
+      </w:r>
+      <w:proofErr w:type="spellStart"/>
+      <w:r>
+        <w:rPr>
+          <w:sz w:val="24"/>
+          <w:szCs w:val="24"/>
+        </w:rPr>
+        <w:t>ganti</w:t>
+      </w:r>
+      <w:proofErr w:type="spellEnd"/>
+      <w:r>
+        <w:rPr>
+          <w:sz w:val="24"/>
+          <w:szCs w:val="24"/>
+        </w:rPr>
+        <w:t xml:space="preserve"> dan </w:t>
+      </w:r>
+      <w:proofErr w:type="spellStart"/>
+      <w:r>
+        <w:rPr>
+          <w:sz w:val="24"/>
+          <w:szCs w:val="24"/>
+        </w:rPr>
+        <w:t>nomor</w:t>
+      </w:r>
+      <w:proofErr w:type="spellEnd"/>
+      <w:r>
+        <w:rPr>
+          <w:sz w:val="24"/>
+          <w:szCs w:val="24"/>
+        </w:rPr>
+        <w:t xml:space="preserve"> </w:t>
+      </w:r>
+      <w:proofErr w:type="spellStart"/>
+      <w:r>
+        <w:rPr>
+          <w:sz w:val="24"/>
+          <w:szCs w:val="24"/>
+        </w:rPr>
+        <w:t>urut</w:t>
+      </w:r>
+      <w:proofErr w:type="spellEnd"/>
+      <w:r>
+        <w:rPr>
+          <w:sz w:val="24"/>
+          <w:szCs w:val="24"/>
+        </w:rPr>
+        <w:t xml:space="preserve"> </w:t>
+      </w:r>
+      <w:proofErr w:type="spellStart"/>
+      <w:r>
+        <w:rPr>
+          <w:sz w:val="24"/>
+          <w:szCs w:val="24"/>
+        </w:rPr>
+        <w:t>sarana</w:t>
+      </w:r>
+      <w:proofErr w:type="spellEnd"/>
+      <w:r>
+        <w:rPr>
+          <w:sz w:val="24"/>
+          <w:szCs w:val="24"/>
+        </w:rPr>
+        <w:t xml:space="preserve"> </w:t>
+      </w:r>
+      <w:proofErr w:type="spellStart"/>
+      <w:r>
+        <w:rPr>
+          <w:sz w:val="24"/>
+          <w:szCs w:val="24"/>
+        </w:rPr>
+        <w:t>menyesuaikan</w:t>
+      </w:r>
+      <w:proofErr w:type="spellEnd"/>
+      <w:r>
+        <w:rPr>
+          <w:sz w:val="24"/>
+          <w:szCs w:val="24"/>
+        </w:rPr>
+        <w:t xml:space="preserve"> </w:t>
+      </w:r>
+      <w:proofErr w:type="spellStart"/>
+      <w:r>
+        <w:rPr>
+          <w:sz w:val="24"/>
+          <w:szCs w:val="24"/>
+        </w:rPr>
+        <w:t>nomor</w:t>
+      </w:r>
+      <w:proofErr w:type="spellEnd"/>
+      <w:r>
+        <w:rPr>
+          <w:sz w:val="24"/>
+          <w:szCs w:val="24"/>
+        </w:rPr>
+        <w:t xml:space="preserve"> </w:t>
+      </w:r>
+      <w:proofErr w:type="spellStart"/>
+      <w:r>
+        <w:rPr>
+          <w:sz w:val="24"/>
+          <w:szCs w:val="24"/>
+        </w:rPr>
+        <w:t>terakhir</w:t>
+      </w:r>
+      <w:proofErr w:type="spellEnd"/>
+      <w:r>
+        <w:rPr>
+          <w:sz w:val="24"/>
+          <w:szCs w:val="24"/>
+        </w:rPr>
+        <w:t xml:space="preserve"> </w:t>
+      </w:r>
+      <w:proofErr w:type="spellStart"/>
+      <w:r>
+        <w:rPr>
+          <w:sz w:val="24"/>
+          <w:szCs w:val="24"/>
+        </w:rPr>
+        <w:t>dari</w:t>
+      </w:r>
+      <w:proofErr w:type="spellEnd"/>
+      <w:r>
+        <w:rPr>
+          <w:sz w:val="24"/>
+          <w:szCs w:val="24"/>
+        </w:rPr>
+        <w:t xml:space="preserve"> </w:t>
+      </w:r>
+      <w:proofErr w:type="spellStart"/>
+      <w:r>
+        <w:rPr>
+          <w:sz w:val="24"/>
+          <w:szCs w:val="24"/>
+        </w:rPr>
+        <w:t>ruangan</w:t>
+      </w:r>
+      <w:proofErr w:type="spellEnd"/>
+      <w:r>
+        <w:rPr>
+          <w:sz w:val="24"/>
+          <w:szCs w:val="24"/>
+        </w:rPr>
+        <w:t xml:space="preserve"> </w:t>
+      </w:r>
+      <w:proofErr w:type="spellStart"/>
+      <w:r>
+        <w:rPr>
+          <w:sz w:val="24"/>
+          <w:szCs w:val="24"/>
+        </w:rPr>
+        <w:t>aset</w:t>
+      </w:r>
+      <w:proofErr w:type="spellEnd"/>
+    </w:p>
+    <w:p>
+      <w:pPr>
+        <w:rPr>
+          <w:sz w:val="24"/>
+          <w:szCs w:val="24"/>
+        </w:rPr>
+      </w:pPr>
+      <w:r>
+        <w:rPr>
+          <w:sz w:val="24"/>
+          <w:szCs w:val="24"/>
+        </w:rPr>
+        <w:t xml:space="preserve">Hak </w:t>
+      </w:r>
+      <w:proofErr w:type="gramStart"/>
+      <w:r>
+        <w:rPr>
+          <w:sz w:val="24"/>
+          <w:szCs w:val="24"/>
+        </w:rPr>
+        <w:t>Akses :</w:t>
+      </w:r>
+      <w:proofErr w:type="gramEnd"/>
+    </w:p>
+    <w:p>
+      <w:pPr>
+        <w:pStyle w:val="ListParagraph"/>
+        <w:numPr>
+          <w:ilvl w:val="0"/>
+          <w:numId w:val="2"/>
+        </w:numPr>
+        <w:rPr>
+          <w:sz w:val="24"/>
+          <w:szCs w:val="24"/>
+        </w:rPr>
+      </w:pPr>
+      <w:proofErr w:type="spellStart"/>
+      <w:r>
+        <w:rPr>
+          <w:sz w:val="24"/>
+          <w:szCs w:val="24"/>
+        </w:rPr>
+        <w:t>Kasubag</w:t>
+      </w:r>
+      <w:proofErr w:type="spellEnd"/>
+      <w:r>
+        <w:rPr>
+          <w:sz w:val="24"/>
+          <w:szCs w:val="24"/>
+        </w:rPr>
+        <w:t xml:space="preserve"> Aset = Full</w:t>
+      </w:r>
+    </w:p>
+    <w:p>
+      <w:pPr>
+        <w:rPr>
+          <w:sz w:val="24"/>
+          <w:szCs w:val="24"/>
+        </w:rPr>
+      </w:pPr>
+      <w:proofErr w:type="spellStart"/>
+      <w:r>
+        <w:rPr>
+          <w:b/>
+          <w:bCs/>
+          <w:sz w:val="36"/>
+          <w:szCs w:val="36"/>
+        </w:rPr>
+        <w:t>Peminjaman</w:t>
+      </w:r>
+      <w:proofErr w:type="spellEnd"/>
+      <w:r>
+        <w:rPr>
+          <w:b/>
+          <w:bCs/>
+          <w:sz w:val="36"/>
+          <w:szCs w:val="36"/>
+        </w:rPr>
+        <w:t xml:space="preserve"> Aset</w:t>
+      </w:r>
+      <w:r>
+        <w:rPr>
+          <w:sz w:val="24"/>
+          <w:szCs w:val="24"/>
+        </w:rPr>
+        <w:t>:</w:t>
+      </w:r>
+    </w:p>
+    <w:tbl>
+      <w:tblPr>
+        <w:tblStyle w:val="TableGrid"/>
+        <w:tblW w:w="0" w:type="auto"/>
+        <w:tblLook w:val="04A0" w:firstRow="1" w:lastRow="0" w:firstColumn="1" w:lastColumn="0" w:noHBand="0" w:noVBand="1"/>
+      </w:tblPr>
+      <w:tblGrid>
+        <w:gridCol w:w="1838"/>
+        <w:gridCol w:w="7178"/>
+      </w:tblGrid>
+      <w:tr>
+        <w:tc>
+          <w:tcPr>
+            <w:tcW w:w="1838" w:type="dxa"/>
+          </w:tcPr>
+          <w:p>
+            <w:pPr>
+              <w:rPr>
+                <w:sz w:val="24"/>
+                <w:szCs w:val="24"/>
+              </w:rPr>
+            </w:pPr>
+            <w:proofErr w:type="spellStart"/>
+            <w:r>
+              <w:rPr>
+                <w:sz w:val="24"/>
+                <w:szCs w:val="24"/>
+              </w:rPr>
+              <w:t>Tanggal</w:t>
+            </w:r>
+            <w:proofErr w:type="spellEnd"/>
+            <w:r>
+              <w:rPr>
+                <w:sz w:val="24"/>
+                <w:szCs w:val="24"/>
+              </w:rPr>
+              <w:t xml:space="preserve"> </w:t>
+            </w:r>
+            <w:proofErr w:type="spellStart"/>
+            <w:r>
+              <w:rPr>
+                <w:sz w:val="24"/>
+                <w:szCs w:val="24"/>
+              </w:rPr>
+              <w:t>Peminjaman</w:t>
+            </w:r>
+            <w:proofErr w:type="spellEnd"/>
+          </w:p>
+        </w:tc>
+        <w:tc>
+          <w:tcPr>
+            <w:tcW w:w="7178" w:type="dxa"/>
+          </w:tcPr>
+          <w:p>
+            <w:pPr>
+              <w:rPr>
+                <w:sz w:val="24"/>
+                <w:szCs w:val="24"/>
+              </w:rPr>
+            </w:pPr>
+            <w:r>
+              <w:rPr>
+                <w:sz w:val="24"/>
+                <w:szCs w:val="24"/>
+              </w:rPr>
+              <w:t>[</w:t>
+            </w:r>
+            <w:proofErr w:type="spellStart"/>
+            <w:r>
+              <w:rPr>
+                <w:sz w:val="24"/>
+                <w:szCs w:val="24"/>
+              </w:rPr>
+              <w:t>Otomatis</w:t>
+            </w:r>
+            <w:proofErr w:type="spellEnd"/>
+            <w:r>
+              <w:rPr>
+                <w:sz w:val="24"/>
+                <w:szCs w:val="24"/>
+              </w:rPr>
+              <w:t xml:space="preserve">/Manual] Default </w:t>
+            </w:r>
+            <w:proofErr w:type="spellStart"/>
+            <w:r>
+              <w:rPr>
+                <w:sz w:val="24"/>
+                <w:szCs w:val="24"/>
+              </w:rPr>
+              <w:t>hari</w:t>
+            </w:r>
+            <w:proofErr w:type="spellEnd"/>
+            <w:r>
+              <w:rPr>
+                <w:sz w:val="24"/>
+                <w:szCs w:val="24"/>
+              </w:rPr>
+              <w:t xml:space="preserve"> </w:t>
+            </w:r>
+            <w:proofErr w:type="spellStart"/>
+            <w:r>
+              <w:rPr>
+                <w:sz w:val="24"/>
+                <w:szCs w:val="24"/>
+              </w:rPr>
+              <w:t>ini</w:t>
+            </w:r>
+            <w:proofErr w:type="spellEnd"/>
+          </w:p>
+        </w:tc>
+      </w:tr>
+      <w:tr>
+        <w:tc>
+          <w:tcPr>
+            <w:tcW w:w="1838" w:type="dxa"/>
+          </w:tcPr>
+          <w:p>
+            <w:pPr>
+              <w:rPr>
+                <w:sz w:val="24"/>
+                <w:szCs w:val="24"/>
+              </w:rPr>
+            </w:pPr>
+            <w:proofErr w:type="spellStart"/>
+            <w:r>
+              <w:rPr>
+                <w:sz w:val="24"/>
+                <w:szCs w:val="24"/>
+              </w:rPr>
+              <w:t>Tanggal</w:t>
+            </w:r>
+            <w:proofErr w:type="spellEnd"/>
+            <w:r>
+              <w:rPr>
+                <w:sz w:val="24"/>
+                <w:szCs w:val="24"/>
+              </w:rPr>
+              <w:t xml:space="preserve"> </w:t>
+            </w:r>
+            <w:proofErr w:type="spellStart"/>
+            <w:r>
+              <w:rPr>
+                <w:sz w:val="24"/>
+                <w:szCs w:val="24"/>
+              </w:rPr>
+              <w:t>Pengembalian</w:t>
+            </w:r>
+            <w:proofErr w:type="spellEnd"/>
+          </w:p>
+        </w:tc>
+        <w:tc>
+          <w:tcPr>
+            <w:tcW w:w="7178" w:type="dxa"/>
+          </w:tcPr>
+          <w:p>
+            <w:pPr>
+              <w:rPr>
+                <w:sz w:val="24"/>
+                <w:szCs w:val="24"/>
+              </w:rPr>
+            </w:pPr>
+            <w:r>
+              <w:rPr>
+                <w:sz w:val="24"/>
+                <w:szCs w:val="24"/>
+              </w:rPr>
+              <w:t>[Manual]</w:t>
+            </w:r>
+            <w:r>
+              <w:rPr>
+                <w:sz w:val="24"/>
+                <w:szCs w:val="24"/>
+              </w:rPr>
+              <w:t xml:space="preserve"> optional</w:t>
+            </w:r>
+          </w:p>
+        </w:tc>
+      </w:tr>
+      <w:tr>
+        <w:tc>
+          <w:tcPr>
+            <w:tcW w:w="1838" w:type="dxa"/>
+          </w:tcPr>
+          <w:p>
+            <w:pPr>
+              <w:rPr>
+                <w:sz w:val="24"/>
+                <w:szCs w:val="24"/>
+              </w:rPr>
+            </w:pPr>
+            <w:r>
+              <w:rPr>
+                <w:sz w:val="24"/>
+                <w:szCs w:val="24"/>
+              </w:rPr>
+              <w:t>Nama Sarana</w:t>
+            </w:r>
+          </w:p>
+        </w:tc>
+        <w:tc>
+          <w:tcPr>
+            <w:tcW w:w="7178" w:type="dxa"/>
+          </w:tcPr>
+          <w:p>
+            <w:pPr>
+              <w:rPr>
+                <w:sz w:val="24"/>
+                <w:szCs w:val="24"/>
+              </w:rPr>
+            </w:pPr>
+            <w:r>
+              <w:rPr>
+                <w:sz w:val="24"/>
+                <w:szCs w:val="24"/>
+              </w:rPr>
+              <w:t>[</w:t>
+            </w:r>
+            <w:proofErr w:type="spellStart"/>
+            <w:r>
+              <w:rPr>
+                <w:sz w:val="24"/>
+                <w:szCs w:val="24"/>
+              </w:rPr>
+              <w:t>Otomatis</w:t>
+            </w:r>
+            <w:proofErr w:type="spellEnd"/>
+            <w:r>
+              <w:rPr>
+                <w:sz w:val="24"/>
+                <w:szCs w:val="24"/>
+              </w:rPr>
+              <w:t>]</w:t>
+            </w:r>
+          </w:p>
+        </w:tc>
+      </w:tr>
+      <w:tr>
+        <w:tc>
+          <w:tcPr>
+            <w:tcW w:w="1838" w:type="dxa"/>
+          </w:tcPr>
+          <w:p>
+            <w:pPr>
+              <w:rPr>
+                <w:sz w:val="24"/>
+                <w:szCs w:val="24"/>
+              </w:rPr>
+            </w:pPr>
+            <w:proofErr w:type="spellStart"/>
+            <w:r>
+              <w:rPr>
+                <w:sz w:val="24"/>
+                <w:szCs w:val="24"/>
+              </w:rPr>
+              <w:t>Penanggung</w:t>
+            </w:r>
+            <w:proofErr w:type="spellEnd"/>
+            <w:r>
+              <w:rPr>
+                <w:sz w:val="24"/>
+                <w:szCs w:val="24"/>
+              </w:rPr>
+              <w:t xml:space="preserve"> Jawab</w:t>
+            </w:r>
+          </w:p>
+        </w:tc>
+        <w:tc>
+          <w:tcPr>
+            <w:tcW w:w="7178" w:type="dxa"/>
+          </w:tcPr>
+          <w:p>
+            <w:pPr>
+              <w:rPr>
+                <w:sz w:val="24"/>
+                <w:szCs w:val="24"/>
+              </w:rPr>
+            </w:pPr>
+            <w:r>
+              <w:rPr>
+                <w:sz w:val="24"/>
+                <w:szCs w:val="24"/>
+              </w:rPr>
+              <w:t>[Manual]</w:t>
+            </w:r>
+            <w:r>
+              <w:rPr>
+                <w:sz w:val="24"/>
+                <w:szCs w:val="24"/>
+              </w:rPr>
+              <w:t xml:space="preserve"> </w:t>
+            </w:r>
+            <w:proofErr w:type="spellStart"/>
+            <w:r>
+              <w:rPr>
+                <w:sz w:val="24"/>
+                <w:szCs w:val="24"/>
+              </w:rPr>
+              <w:t>nama</w:t>
+            </w:r>
+            <w:proofErr w:type="spellEnd"/>
+            <w:r>
+              <w:rPr>
+                <w:sz w:val="24"/>
+                <w:szCs w:val="24"/>
+              </w:rPr>
+              <w:t xml:space="preserve"> </w:t>
+            </w:r>
+            <w:proofErr w:type="spellStart"/>
+            <w:r>
+              <w:rPr>
+                <w:sz w:val="24"/>
+                <w:szCs w:val="24"/>
+              </w:rPr>
+              <w:t>karyawan</w:t>
+            </w:r>
+            <w:proofErr w:type="spellEnd"/>
+            <w:r>
+              <w:rPr>
+                <w:sz w:val="24"/>
+                <w:szCs w:val="24"/>
+              </w:rPr>
+              <w:t xml:space="preserve"> (</w:t>
+            </w:r>
+            <w:proofErr w:type="spellStart"/>
+            <w:r>
+              <w:rPr>
+                <w:sz w:val="24"/>
+                <w:szCs w:val="24"/>
+              </w:rPr>
+              <w:t>yg</w:t>
+            </w:r>
+            <w:proofErr w:type="spellEnd"/>
+            <w:r>
+              <w:rPr>
+                <w:sz w:val="24"/>
+                <w:szCs w:val="24"/>
+              </w:rPr>
+              <w:t xml:space="preserve"> </w:t>
+            </w:r>
+            <w:proofErr w:type="spellStart"/>
+            <w:r>
+              <w:rPr>
+                <w:sz w:val="24"/>
+                <w:szCs w:val="24"/>
+              </w:rPr>
+              <w:t>bertanggung</w:t>
+            </w:r>
+            <w:proofErr w:type="spellEnd"/>
+            <w:r>
+              <w:rPr>
+                <w:sz w:val="24"/>
+                <w:szCs w:val="24"/>
+              </w:rPr>
+              <w:t xml:space="preserve"> </w:t>
+            </w:r>
+            <w:proofErr w:type="spellStart"/>
+            <w:r>
+              <w:rPr>
+                <w:sz w:val="24"/>
+                <w:szCs w:val="24"/>
+              </w:rPr>
+              <w:t>jawab</w:t>
+            </w:r>
+            <w:proofErr w:type="spellEnd"/>
+            <w:r>
+              <w:rPr>
+                <w:sz w:val="24"/>
+                <w:szCs w:val="24"/>
+              </w:rPr>
+              <w:t xml:space="preserve"> </w:t>
+            </w:r>
+            <w:proofErr w:type="spellStart"/>
+            <w:r>
+              <w:rPr>
+                <w:sz w:val="24"/>
+                <w:szCs w:val="24"/>
+              </w:rPr>
+              <w:t>dengan</w:t>
+            </w:r>
+            <w:proofErr w:type="spellEnd"/>
+            <w:r>
+              <w:rPr>
+                <w:sz w:val="24"/>
+                <w:szCs w:val="24"/>
+              </w:rPr>
+              <w:t xml:space="preserve"> </w:t>
+            </w:r>
+            <w:proofErr w:type="spellStart"/>
+            <w:r>
+              <w:rPr>
+                <w:sz w:val="24"/>
+                <w:szCs w:val="24"/>
+              </w:rPr>
+              <w:t>barang</w:t>
+            </w:r>
+            <w:proofErr w:type="spellEnd"/>
+            <w:r>
+              <w:rPr>
+                <w:sz w:val="24"/>
+                <w:szCs w:val="24"/>
+              </w:rPr>
+              <w:t xml:space="preserve"> </w:t>
+            </w:r>
+            <w:proofErr w:type="spellStart"/>
+            <w:r>
+              <w:rPr>
+                <w:sz w:val="24"/>
+                <w:szCs w:val="24"/>
+              </w:rPr>
+              <w:t>yg</w:t>
+            </w:r>
+            <w:proofErr w:type="spellEnd"/>
+            <w:r>
+              <w:rPr>
+                <w:sz w:val="24"/>
+                <w:szCs w:val="24"/>
+              </w:rPr>
+              <w:t xml:space="preserve"> </w:t>
+            </w:r>
+            <w:proofErr w:type="spellStart"/>
+            <w:r>
+              <w:rPr>
+                <w:sz w:val="24"/>
+                <w:szCs w:val="24"/>
+              </w:rPr>
+              <w:t>dipinjam</w:t>
+            </w:r>
+            <w:proofErr w:type="spellEnd"/>
+            <w:r>
+              <w:rPr>
+                <w:sz w:val="24"/>
+                <w:szCs w:val="24"/>
+              </w:rPr>
+              <w:t>)</w:t>
+            </w:r>
+          </w:p>
+        </w:tc>
+      </w:tr>
+      <w:tr>
+        <w:tc>
+          <w:tcPr>
+            <w:tcW w:w="1838" w:type="dxa"/>
+          </w:tcPr>
+          <w:p>
+            <w:pPr>
+              <w:rPr>
+                <w:sz w:val="24"/>
+                <w:szCs w:val="24"/>
+              </w:rPr>
+            </w:pPr>
+            <w:r>
+              <w:rPr>
+                <w:sz w:val="24"/>
+                <w:szCs w:val="24"/>
+              </w:rPr>
+              <w:t>Lokasi /</w:t>
+            </w:r>
+            <w:r>
+              <w:rPr>
+                <w:sz w:val="24"/>
+                <w:szCs w:val="24"/>
+              </w:rPr>
+              <w:t xml:space="preserve"> </w:t>
+            </w:r>
+            <w:r>
+              <w:rPr>
+                <w:sz w:val="24"/>
+                <w:szCs w:val="24"/>
+              </w:rPr>
+              <w:t>Tujuan</w:t>
+            </w:r>
+          </w:p>
+        </w:tc>
+        <w:tc>
+          <w:tcPr>
+            <w:tcW w:w="7178" w:type="dxa"/>
+          </w:tcPr>
+          <w:p>
+            <w:pPr>
+              <w:rPr>
+                <w:sz w:val="24"/>
+                <w:szCs w:val="24"/>
+              </w:rPr>
+            </w:pPr>
+            <w:r>
+              <w:rPr>
+                <w:sz w:val="24"/>
+                <w:szCs w:val="24"/>
+              </w:rPr>
+              <w:t>[Drop down/</w:t>
+            </w:r>
+            <w:proofErr w:type="spellStart"/>
+            <w:r>
+              <w:rPr>
+                <w:sz w:val="24"/>
+                <w:szCs w:val="24"/>
+              </w:rPr>
+              <w:t>bisa</w:t>
+            </w:r>
+            <w:proofErr w:type="spellEnd"/>
+            <w:r>
+              <w:rPr>
+                <w:sz w:val="24"/>
+                <w:szCs w:val="24"/>
+              </w:rPr>
+              <w:t xml:space="preserve"> </w:t>
+            </w:r>
+            <w:proofErr w:type="spellStart"/>
+            <w:r>
+              <w:rPr>
+                <w:sz w:val="24"/>
+                <w:szCs w:val="24"/>
+              </w:rPr>
+              <w:t>menambah</w:t>
+            </w:r>
+            <w:proofErr w:type="spellEnd"/>
+            <w:r>
+              <w:rPr>
+                <w:sz w:val="24"/>
+                <w:szCs w:val="24"/>
+              </w:rPr>
+              <w:t xml:space="preserve"> </w:t>
+            </w:r>
+            <w:proofErr w:type="spellStart"/>
+            <w:r>
+              <w:rPr>
+                <w:sz w:val="24"/>
+                <w:szCs w:val="24"/>
+              </w:rPr>
+              <w:t>sendiri</w:t>
+            </w:r>
+            <w:proofErr w:type="spellEnd"/>
+            <w:r>
+              <w:rPr>
+                <w:sz w:val="24"/>
+                <w:szCs w:val="24"/>
+              </w:rPr>
+              <w:t xml:space="preserve">, </w:t>
+            </w:r>
+            <w:proofErr w:type="spellStart"/>
+            <w:r>
+              <w:rPr>
+                <w:sz w:val="24"/>
+                <w:szCs w:val="24"/>
+              </w:rPr>
+              <w:t>contoh</w:t>
+            </w:r>
+            <w:proofErr w:type="spellEnd"/>
+            <w:r>
+              <w:rPr>
+                <w:sz w:val="24"/>
+                <w:szCs w:val="24"/>
+              </w:rPr>
+              <w:t xml:space="preserve"> = Unit </w:t>
+            </w:r>
+            <w:proofErr w:type="spellStart"/>
+            <w:r>
+              <w:rPr>
+                <w:sz w:val="24"/>
+                <w:szCs w:val="24"/>
+              </w:rPr>
+              <w:t>Rekam</w:t>
+            </w:r>
+            <w:proofErr w:type="spellEnd"/>
+            <w:r>
+              <w:rPr>
+                <w:sz w:val="24"/>
+                <w:szCs w:val="24"/>
+              </w:rPr>
+              <w:t xml:space="preserve"> </w:t>
+            </w:r>
+            <w:proofErr w:type="spellStart"/>
+            <w:r>
+              <w:rPr>
+                <w:sz w:val="24"/>
+                <w:szCs w:val="24"/>
+              </w:rPr>
+              <w:t>Medis</w:t>
+            </w:r>
+            <w:proofErr w:type="spellEnd"/>
+            <w:r>
+              <w:rPr>
+                <w:sz w:val="24"/>
+                <w:szCs w:val="24"/>
+              </w:rPr>
+              <w:t>]</w:t>
+            </w:r>
+          </w:p>
+        </w:tc>
+      </w:tr>
+      <w:tr>
+        <w:tc>
+          <w:tcPr>
+            <w:tcW w:w="1838" w:type="dxa"/>
+          </w:tcPr>
+          <w:p>
+            <w:pPr>
+              <w:rPr>
+                <w:sz w:val="24"/>
+                <w:szCs w:val="24"/>
+              </w:rPr>
+            </w:pPr>
+            <w:proofErr w:type="spellStart"/>
+            <w:r>
+              <w:rPr>
+                <w:sz w:val="24"/>
+                <w:szCs w:val="24"/>
+              </w:rPr>
+              <w:t>Kelengkapan</w:t>
+            </w:r>
+            <w:proofErr w:type="spellEnd"/>
+            <w:r>
+              <w:rPr>
+                <w:sz w:val="24"/>
+                <w:szCs w:val="24"/>
+              </w:rPr>
+              <w:t xml:space="preserve"> </w:t>
+            </w:r>
+            <w:proofErr w:type="spellStart"/>
+            <w:r>
+              <w:rPr>
+                <w:sz w:val="24"/>
+                <w:szCs w:val="24"/>
+              </w:rPr>
+              <w:t>sarana</w:t>
+            </w:r>
+            <w:proofErr w:type="spellEnd"/>
+          </w:p>
+        </w:tc>
+        <w:tc>
+          <w:tcPr>
+            <w:tcW w:w="7178" w:type="dxa"/>
+          </w:tcPr>
+          <w:p>
+            <w:pPr>
+              <w:rPr>
+                <w:sz w:val="24"/>
+                <w:szCs w:val="24"/>
+              </w:rPr>
+            </w:pPr>
+            <w:r>
+              <w:rPr>
+                <w:sz w:val="24"/>
+                <w:szCs w:val="24"/>
+              </w:rPr>
+              <w:t>String</w:t>
+            </w:r>
+          </w:p>
+        </w:tc>
+      </w:tr>
+      <w:tr>
+        <w:tc>
+          <w:tcPr>
+            <w:tcW w:w="1838" w:type="dxa"/>
+          </w:tcPr>
+          <w:p>
+            <w:pPr>
+              <w:rPr>
+                <w:sz w:val="24"/>
+                <w:szCs w:val="24"/>
+              </w:rPr>
+            </w:pPr>
+            <w:proofErr w:type="spellStart"/>
+            <w:r>
+              <w:rPr>
+                <w:sz w:val="24"/>
+                <w:szCs w:val="24"/>
+              </w:rPr>
+              <w:t>Keterangan</w:t>
+            </w:r>
+            <w:proofErr w:type="spellEnd"/>
+          </w:p>
+        </w:tc>
+        <w:tc>
+          <w:tcPr>
+            <w:tcW w:w="7178" w:type="dxa"/>
+          </w:tcPr>
+          <w:p>
+            <w:pPr>
+              <w:rPr>
+                <w:sz w:val="24"/>
+                <w:szCs w:val="24"/>
+              </w:rPr>
+            </w:pPr>
+            <w:r>
+              <w:rPr>
+                <w:sz w:val="24"/>
+                <w:szCs w:val="24"/>
+              </w:rPr>
+              <w:t>Optional</w:t>
+            </w:r>
+          </w:p>
+        </w:tc>
+      </w:tr>
+    </w:tbl>
+    <w:p>
+      <w:pPr>
+        <w:rPr>
+          <w:sz w:val="24"/>
+          <w:szCs w:val="24"/>
+        </w:rPr>
+      </w:pPr>
+      <w:r>
+        <w:rPr>
+          <w:sz w:val="24"/>
+          <w:szCs w:val="24"/>
+        </w:rPr>
+        <w:t xml:space="preserve">Hak </w:t>
+      </w:r>
+      <w:proofErr w:type="gramStart"/>
+      <w:r>
+        <w:rPr>
+          <w:sz w:val="24"/>
+          <w:szCs w:val="24"/>
+        </w:rPr>
+        <w:t>Akses :</w:t>
+      </w:r>
+      <w:proofErr w:type="gramEnd"/>
+    </w:p>
+    <w:p>
+      <w:pPr>
+        <w:pStyle w:val="ListParagraph"/>
+        <w:numPr>
+          <w:ilvl w:val="0"/>
+          <w:numId w:val="3"/>
+        </w:numPr>
+        <w:rPr>
+          <w:sz w:val="24"/>
+          <w:szCs w:val="24"/>
+        </w:rPr>
+      </w:pPr>
+      <w:proofErr w:type="spellStart"/>
+      <w:r>
+        <w:rPr>
+          <w:sz w:val="24"/>
+          <w:szCs w:val="24"/>
+        </w:rPr>
+        <w:t>Kasubag</w:t>
+      </w:r>
+      <w:proofErr w:type="spellEnd"/>
+      <w:r>
+        <w:rPr>
+          <w:sz w:val="24"/>
+          <w:szCs w:val="24"/>
+        </w:rPr>
+        <w:t xml:space="preserve"> Aset = Full</w:t>
+      </w:r>
+    </w:p>
+    <w:p>
+      <w:pPr>
+        <w:pStyle w:val="ListParagraph"/>
+        <w:numPr>
+          <w:ilvl w:val="0"/>
+          <w:numId w:val="3"/>
+        </w:numPr>
+        <w:rPr>
+          <w:sz w:val="24"/>
+          <w:szCs w:val="24"/>
+        </w:rPr>
+      </w:pPr>
+      <w:r>
+        <w:rPr>
+          <w:sz w:val="24"/>
+          <w:szCs w:val="24"/>
+        </w:rPr>
+        <w:t xml:space="preserve">PIC </w:t>
+      </w:r>
+      <w:proofErr w:type="spellStart"/>
+      <w:r>
+        <w:rPr>
+          <w:sz w:val="24"/>
+          <w:szCs w:val="24"/>
+        </w:rPr>
+        <w:t>Sarpras</w:t>
+      </w:r>
+      <w:proofErr w:type="spellEnd"/>
+      <w:r>
+        <w:rPr>
+          <w:sz w:val="24"/>
+          <w:szCs w:val="24"/>
+        </w:rPr>
+        <w:t xml:space="preserve"> =</w:t>
+      </w:r>
+      <w:r>
+        <w:rPr>
+          <w:sz w:val="24"/>
+          <w:szCs w:val="24"/>
+        </w:rPr>
+        <w:t xml:space="preserve"> Full</w:t>
+      </w:r>
+    </w:p>
+    <w:p>
+      <w:pPr>
+        <w:pStyle w:val="ListParagraph"/>
+        <w:numPr>
+          <w:ilvl w:val="0"/>
+          <w:numId w:val="3"/>
+        </w:numPr>
+        <w:rPr>
+          <w:sz w:val="24"/>
+          <w:szCs w:val="24"/>
+        </w:rPr>
+      </w:pPr>
+      <w:proofErr w:type="spellStart"/>
+      <w:r>
+        <w:rPr>
+          <w:sz w:val="24"/>
+          <w:szCs w:val="24"/>
+        </w:rPr>
+        <w:t>Elektromedis</w:t>
+      </w:r>
+      <w:proofErr w:type="spellEnd"/>
+      <w:r>
+        <w:rPr>
+          <w:sz w:val="24"/>
+          <w:szCs w:val="24"/>
+        </w:rPr>
+        <w:t xml:space="preserve"> =</w:t>
+      </w:r>
+      <w:r>
+        <w:rPr>
+          <w:sz w:val="24"/>
+          <w:szCs w:val="24"/>
+        </w:rPr>
+        <w:t>Full</w:t>
+      </w:r>
+    </w:p>
+    <w:p>
+      <w:pPr>
+        <w:rPr>
+          <w:sz w:val="24"/>
+          <w:szCs w:val="24"/>
+        </w:rPr>
+      </w:pPr>
+      <w:proofErr w:type="spellStart"/>
+      <w:r>
+        <w:rPr>
+          <w:b/>
+          <w:bCs/>
+          <w:sz w:val="32"/>
+          <w:szCs w:val="32"/>
+        </w:rPr>
+        <w:t>Pengembalian</w:t>
       </w:r>
       <w:proofErr w:type="spellEnd"/>
       <w:r>
@@ -2649,7 +4286,7 @@
                 <w:sz w:val="24"/>
                 <w:szCs w:val="24"/>
               </w:rPr>
-              <w:t>Mutasi</w:t>
+              <w:t>Pengembalian</w:t>
             </w:r>
             <w:proofErr w:type="spellEnd"/>
           </w:p>
@@ -2761,7 +4398,7 @@
                 <w:sz w:val="24"/>
                 <w:szCs w:val="24"/>
               </w:rPr>
-              <w:t>Otomatis</w:t>
+              <w:t>otomatis</w:t>
             </w:r>
             <w:proofErr w:type="spellEnd"/>
             <w:r>
@@ -2791,7 +4428,7 @@
                 <w:sz w:val="24"/>
                 <w:szCs w:val="24"/>
               </w:rPr>
-              <w:t>Lokasi Awal</w:t>
+              <w:t>Lokasi</w:t>
             </w:r>
           </w:p>
         </w:tc>
@@ -2819,7 +4456,7 @@
                 <w:sz w:val="24"/>
                 <w:szCs w:val="24"/>
               </w:rPr>
-              <w:t>Otomatis</w:t>
+              <w:t>otomatis</w:t>
             </w:r>
             <w:proofErr w:type="spellEnd"/>
             <w:r>
@@ -2844,20 +4481,15 @@
                 <w:szCs w:val="24"/>
               </w:rPr>
             </w:pPr>
-            <w:r>
-              <w:rPr>
-                <w:sz w:val="24"/>
-                <w:szCs w:val="24"/>
-              </w:rPr>
-              <w:t>Lokasi</w:t>
-            </w:r>
-            <w:r>
-              <w:rPr>
-                <w:sz w:val="24"/>
-                <w:szCs w:val="24"/>
-              </w:rPr>
-              <w:t xml:space="preserve"> Tujuan</w:t>
-            </w:r>
+            <w:proofErr w:type="spellStart"/>
+            <w:r>
+              <w:rPr>
+                <w:sz w:val="24"/>
+                <w:szCs w:val="24"/>
+              </w:rPr>
+              <w:t>Kelengkapan</w:t>
+            </w:r>
+            <w:proofErr w:type="spellEnd"/>
           </w:p>
         </w:tc>
         <w:tc>
@@ -2876,63 +4508,17 @@
                 <w:sz w:val="24"/>
                 <w:szCs w:val="24"/>
               </w:rPr>
-              <w:t>[Drop down</w:t>
-            </w:r>
-            <w:r>
-              <w:rPr>
-                <w:sz w:val="24"/>
-                <w:szCs w:val="24"/>
-              </w:rPr>
-              <w:t>/</w:t>
-            </w:r>
-            <w:proofErr w:type="spellStart"/>
-            <w:r>
-              <w:rPr>
-                <w:sz w:val="24"/>
-                <w:szCs w:val="24"/>
-              </w:rPr>
-              <w:t>Otomatis</w:t>
-            </w:r>
-            <w:proofErr w:type="spellEnd"/>
-            <w:r>
-              <w:rPr>
-                <w:sz w:val="24"/>
-                <w:szCs w:val="24"/>
-              </w:rPr>
-              <w:t xml:space="preserve"> </w:t>
-            </w:r>
-            <w:proofErr w:type="spellStart"/>
-            <w:r>
-              <w:rPr>
-                <w:sz w:val="24"/>
-                <w:szCs w:val="24"/>
-              </w:rPr>
-              <w:t>ambil</w:t>
-            </w:r>
-            <w:proofErr w:type="spellEnd"/>
-            <w:r>
-              <w:rPr>
-                <w:sz w:val="24"/>
-                <w:szCs w:val="24"/>
-              </w:rPr>
-              <w:t xml:space="preserve"> </w:t>
-            </w:r>
-            <w:proofErr w:type="spellStart"/>
-            <w:r>
-              <w:rPr>
-                <w:sz w:val="24"/>
-                <w:szCs w:val="24"/>
-              </w:rPr>
-              <w:t>dari</w:t>
-            </w:r>
-            <w:proofErr w:type="spellEnd"/>
-            <w:r>
-              <w:rPr>
-                <w:sz w:val="24"/>
-                <w:szCs w:val="24"/>
-              </w:rPr>
-              <w:t xml:space="preserve"> ‘Lokasi’</w:t>
-            </w:r>
+              <w:t>[</w:t>
+            </w:r>
+            <w:proofErr w:type="spellStart"/>
+            <w:r>
+              <w:rPr>
+                <w:sz w:val="24"/>
+                <w:szCs w:val="24"/>
+              </w:rPr>
+              <w:t>otomatis</w:t>
+            </w:r>
+            <w:proofErr w:type="spellEnd"/>
             <w:r>
               <w:rPr>
                 <w:sz w:val="24"/>
@@ -2961,7 +4547,7 @@
                 <w:sz w:val="24"/>
                 <w:szCs w:val="24"/>
               </w:rPr>
-              <w:t>Kondisi</w:t>
+              <w:t>Keterangan</w:t>
             </w:r>
             <w:proofErr w:type="spellEnd"/>
           </w:p>
@@ -2982,14 +4568,23 @@
                 <w:sz w:val="24"/>
                 <w:szCs w:val="24"/>
               </w:rPr>
-              <w:t>Baik / Tidak</w:t>
-            </w:r>
-            <w:r>
-              <w:rPr>
-                <w:sz w:val="24"/>
-                <w:szCs w:val="24"/>
-              </w:rPr>
-              <w:t xml:space="preserve"> [Data fix]</w:t>
+              <w:t>[</w:t>
+            </w:r>
+            <w:proofErr w:type="spellStart"/>
+            <w:r>
+              <w:rPr>
+                <w:sz w:val="24"/>
+                <w:szCs w:val="24"/>
+              </w:rPr>
+              <w:t>otomatis</w:t>
+            </w:r>
+            <w:proofErr w:type="spellEnd"/>
+            <w:r>
+              <w:rPr>
+                <w:sz w:val="24"/>
+                <w:szCs w:val="24"/>
+              </w:rPr>
+              <w:t>]</w:t>
             </w:r>
           </w:p>
         </w:tc>
@@ -3012,9 +4607,16 @@
                 <w:sz w:val="24"/>
                 <w:szCs w:val="24"/>
               </w:rPr>
-              <w:t>Keterangan</w:t>
-            </w:r>
-            <w:proofErr w:type="spellEnd"/>
+              <w:t>Pengantar</w:t>
+            </w:r>
+            <w:proofErr w:type="spellEnd"/>
+            <w:r>
+              <w:rPr>
+                <w:sz w:val="24"/>
+                <w:szCs w:val="24"/>
+              </w:rPr>
+              <w:t xml:space="preserve"> Barang</w:t>
+            </w:r>
           </w:p>
         </w:tc>
         <w:tc>
@@ -3028,236 +4630,20 @@
                 <w:szCs w:val="24"/>
               </w:rPr>
             </w:pPr>
-          </w:p>
-        </w:tc>
-      </w:tr>
-    </w:tbl>
-    <w:p>
-      <w:pPr>
-        <w:rPr>
-          <w:sz w:val="24"/>
-          <w:szCs w:val="24"/>
-        </w:rPr>
-      </w:pPr>
-      <w:r>
-        <w:rPr>
-          <w:sz w:val="24"/>
-          <w:szCs w:val="24"/>
-        </w:rPr>
-        <w:t xml:space="preserve">Hak </w:t>
-      </w:r>
-      <w:proofErr w:type="gramStart"/>
-      <w:r>
-        <w:rPr>
-          <w:sz w:val="24"/>
-          <w:szCs w:val="24"/>
-        </w:rPr>
-        <w:t>Akses :</w:t>
-      </w:r>
-      <w:proofErr w:type="gramEnd"/>
-    </w:p>
-    <w:p>
-      <w:pPr>
-        <w:pStyle w:val="ListParagraph"/>
-        <w:numPr>
-          <w:ilvl w:val="0"/>
-          <w:numId w:val="2"/>
-        </w:numPr>
-        <w:rPr>
-          <w:sz w:val="24"/>
-          <w:szCs w:val="24"/>
-        </w:rPr>
-      </w:pPr>
-      <w:proofErr w:type="spellStart"/>
-      <w:r>
-        <w:rPr>
-          <w:sz w:val="24"/>
-          <w:szCs w:val="24"/>
-        </w:rPr>
-        <w:t>Kasubag</w:t>
-      </w:r>
-      <w:proofErr w:type="spellEnd"/>
-      <w:r>
-        <w:rPr>
-          <w:sz w:val="24"/>
-          <w:szCs w:val="24"/>
-        </w:rPr>
-        <w:t xml:space="preserve"> Aset = Full</w:t>
-      </w:r>
-    </w:p>
-    <w:p>
-      <w:pPr>
-        <w:rPr>
-          <w:b/>
-          <w:bCs/>
-          <w:sz w:val="36"/>
-          <w:szCs w:val="36"/>
-        </w:rPr>
-      </w:pPr>
-      <w:r>
-        <w:rPr>
-          <w:b/>
-          <w:bCs/>
-          <w:sz w:val="36"/>
-          <w:szCs w:val="36"/>
-        </w:rPr>
-        <w:t xml:space="preserve">Riwayat </w:t>
-      </w:r>
-      <w:proofErr w:type="spellStart"/>
-      <w:r>
-        <w:rPr>
-          <w:b/>
-          <w:bCs/>
-          <w:sz w:val="36"/>
-          <w:szCs w:val="36"/>
-        </w:rPr>
-        <w:t>Mutasi</w:t>
-      </w:r>
-      <w:proofErr w:type="spellEnd"/>
-    </w:p>
-    <w:p>
-      <w:pPr>
-        <w:rPr>
-          <w:sz w:val="24"/>
-          <w:szCs w:val="24"/>
-        </w:rPr>
-      </w:pPr>
-      <w:proofErr w:type="spellStart"/>
-      <w:r>
-        <w:rPr>
-          <w:b/>
-          <w:bCs/>
-          <w:sz w:val="36"/>
-          <w:szCs w:val="36"/>
-        </w:rPr>
-        <w:t>Peminjaman</w:t>
-      </w:r>
-      <w:proofErr w:type="spellEnd"/>
-      <w:r>
-        <w:rPr>
-          <w:b/>
-          <w:bCs/>
-          <w:sz w:val="36"/>
-          <w:szCs w:val="36"/>
-        </w:rPr>
-        <w:t xml:space="preserve"> Aset</w:t>
-      </w:r>
-      <w:r>
-        <w:rPr>
-          <w:sz w:val="24"/>
-          <w:szCs w:val="24"/>
-        </w:rPr>
-        <w:t>:</w:t>
-      </w:r>
-    </w:p>
-    <w:tbl>
-      <w:tblPr>
-        <w:tblStyle w:val="TableGrid"/>
-        <w:tblW w:w="0" w:type="auto"/>
-        <w:tblLook w:val="04A0" w:firstRow="1" w:lastRow="0" w:firstColumn="1" w:lastColumn="0" w:noHBand="0" w:noVBand="1"/>
-      </w:tblPr>
-      <w:tblGrid>
-        <w:gridCol w:w="1838"/>
-        <w:gridCol w:w="7178"/>
-      </w:tblGrid>
-      <w:tr>
-        <w:tc>
-          <w:tcPr>
-            <w:tcW w:w="1838" w:type="dxa"/>
-          </w:tcPr>
-          <w:p>
-            <w:pPr>
-              <w:rPr>
-                <w:sz w:val="24"/>
-                <w:szCs w:val="24"/>
-              </w:rPr>
-            </w:pPr>
-            <w:proofErr w:type="spellStart"/>
-            <w:r>
-              <w:rPr>
-                <w:sz w:val="24"/>
-                <w:szCs w:val="24"/>
-              </w:rPr>
-              <w:t>Tanggal</w:t>
-            </w:r>
-            <w:proofErr w:type="spellEnd"/>
-            <w:r>
-              <w:rPr>
-                <w:sz w:val="24"/>
-                <w:szCs w:val="24"/>
-              </w:rPr>
-              <w:t xml:space="preserve"> </w:t>
-            </w:r>
-            <w:proofErr w:type="spellStart"/>
-            <w:r>
-              <w:rPr>
-                <w:sz w:val="24"/>
-                <w:szCs w:val="24"/>
-              </w:rPr>
-              <w:t>Peminjaman</w:t>
-            </w:r>
-            <w:proofErr w:type="spellEnd"/>
-          </w:p>
-        </w:tc>
-        <w:tc>
-          <w:tcPr>
-            <w:tcW w:w="7178" w:type="dxa"/>
-          </w:tcPr>
-          <w:p>
-            <w:pPr>
-              <w:rPr>
-                <w:sz w:val="24"/>
-                <w:szCs w:val="24"/>
-              </w:rPr>
-            </w:pPr>
-            <w:r>
-              <w:rPr>
-                <w:sz w:val="24"/>
-                <w:szCs w:val="24"/>
-              </w:rPr>
-              <w:t>[</w:t>
-            </w:r>
-            <w:proofErr w:type="spellStart"/>
-            <w:r>
-              <w:rPr>
-                <w:sz w:val="24"/>
-                <w:szCs w:val="24"/>
-              </w:rPr>
-              <w:t>Otomatis</w:t>
-            </w:r>
-            <w:proofErr w:type="spellEnd"/>
-            <w:r>
-              <w:rPr>
-                <w:sz w:val="24"/>
-                <w:szCs w:val="24"/>
-              </w:rPr>
-              <w:t xml:space="preserve">/Manual] Default </w:t>
-            </w:r>
-            <w:proofErr w:type="spellStart"/>
-            <w:r>
-              <w:rPr>
-                <w:sz w:val="24"/>
-                <w:szCs w:val="24"/>
-              </w:rPr>
-              <w:t>hari</w:t>
-            </w:r>
-            <w:proofErr w:type="spellEnd"/>
-            <w:r>
-              <w:rPr>
-                <w:sz w:val="24"/>
-                <w:szCs w:val="24"/>
-              </w:rPr>
-              <w:t xml:space="preserve"> </w:t>
-            </w:r>
-            <w:proofErr w:type="spellStart"/>
-            <w:r>
-              <w:rPr>
-                <w:sz w:val="24"/>
-                <w:szCs w:val="24"/>
-              </w:rPr>
-              <w:t>ini</w:t>
-            </w:r>
-            <w:proofErr w:type="spellEnd"/>
+            <w:r>
+              <w:rPr>
+                <w:sz w:val="24"/>
+                <w:szCs w:val="24"/>
+              </w:rPr>
+              <w:t>Wajib</w:t>
+            </w:r>
+            <w:r>
+              <w:rPr>
+                <w:sz w:val="24"/>
+                <w:szCs w:val="24"/>
+              </w:rPr>
+              <w:t>, string</w:t>
+            </w:r>
           </w:p>
         </w:tc>
       </w:tr>
@@ -3279,7 +4665,36 @@
                 <w:sz w:val="24"/>
                 <w:szCs w:val="24"/>
               </w:rPr>
-              <w:t>Tanggal</w:t>
+              <w:t>Penerima</w:t>
+            </w:r>
+            <w:proofErr w:type="spellEnd"/>
+          </w:p>
+        </w:tc>
+        <w:tc>
+          <w:tcPr>
+            <w:tcW w:w="7178" w:type="dxa"/>
+          </w:tcPr>
+          <w:p>
+            <w:pPr>
+              <w:rPr>
+                <w:sz w:val="24"/>
+                <w:szCs w:val="24"/>
+              </w:rPr>
+            </w:pPr>
+            <w:r>
+              <w:rPr>
+                <w:sz w:val="24"/>
+                <w:szCs w:val="24"/>
+              </w:rPr>
+              <w:t xml:space="preserve">Nama </w:t>
+            </w:r>
+            <w:proofErr w:type="spellStart"/>
+            <w:r>
+              <w:rPr>
+                <w:sz w:val="24"/>
+                <w:szCs w:val="24"/>
+              </w:rPr>
+              <w:t>Karyawan</w:t>
             </w:r>
             <w:proofErr w:type="spellEnd"/>
             <w:r>
@@ -3295,35 +4710,29 @@
                 <w:sz w:val="24"/>
                 <w:szCs w:val="24"/>
               </w:rPr>
-              <w:t>Pengembalian</w:t>
-            </w:r>
-            <w:proofErr w:type="spellEnd"/>
-          </w:p>
-        </w:tc>
-        <w:tc>
-          <w:tcPr>
-            <w:tcW w:w="7178" w:type="dxa"/>
-          </w:tcPr>
-          <w:p>
-            <w:pPr>
-              <w:rPr>
-                <w:sz w:val="24"/>
-                <w:szCs w:val="24"/>
-              </w:rPr>
-            </w:pPr>
-            <w:r>
-              <w:rPr>
-                <w:sz w:val="24"/>
-                <w:szCs w:val="24"/>
-              </w:rPr>
-              <w:t>[Manual]</w:t>
-            </w:r>
-            <w:r>
-              <w:rPr>
-                <w:sz w:val="24"/>
-                <w:szCs w:val="24"/>
-              </w:rPr>
-              <w:t xml:space="preserve"> optional</w:t>
+              <w:t>Penerima</w:t>
+            </w:r>
+            <w:proofErr w:type="spellEnd"/>
+            <w:r>
+              <w:rPr>
+                <w:sz w:val="24"/>
+                <w:szCs w:val="24"/>
+              </w:rPr>
+              <w:t xml:space="preserve"> </w:t>
+            </w:r>
+            <w:r>
+              <w:rPr>
+                <w:sz w:val="24"/>
+                <w:szCs w:val="24"/>
+              </w:rPr>
+              <w:t>(WAJIB)</w:t>
+            </w:r>
+            <w:r>
+              <w:rPr>
+                <w:sz w:val="24"/>
+                <w:szCs w:val="24"/>
+              </w:rPr>
+              <w:t xml:space="preserve"> </w:t>
             </w:r>
           </w:p>
         </w:tc>
@@ -3340,13 +4749,15 @@
                 <w:szCs w:val="24"/>
               </w:rPr>
             </w:pPr>
-            <w:r>
-              <w:rPr>
-                <w:sz w:val="24"/>
-                <w:szCs w:val="24"/>
-              </w:rPr>
-              <w:t>Nama Sarana</w:t>
-            </w:r>
+            <w:proofErr w:type="spellStart"/>
+            <w:r>
+              <w:rPr>
+                <w:sz w:val="24"/>
+                <w:szCs w:val="24"/>
+              </w:rPr>
+              <w:t>Kondisi</w:t>
+            </w:r>
+            <w:proofErr w:type="spellEnd"/>
           </w:p>
         </w:tc>
         <w:tc>
@@ -3360,29 +4771,38 @@
                 <w:szCs w:val="24"/>
               </w:rPr>
             </w:pPr>
-            <w:r>
-              <w:rPr>
-                <w:sz w:val="24"/>
-                <w:szCs w:val="24"/>
-              </w:rPr>
-              <w:t>[</w:t>
-            </w:r>
-            <w:proofErr w:type="spellStart"/>
-            <w:r>
-              <w:rPr>
-                <w:sz w:val="24"/>
-                <w:szCs w:val="24"/>
-              </w:rPr>
-              <w:t>Otomatis</w:t>
-            </w:r>
-            <w:proofErr w:type="spellEnd"/>
-            <w:r>
-              <w:rPr>
-                <w:sz w:val="24"/>
-                <w:szCs w:val="24"/>
-              </w:rPr>
-              <w:t>]</w:t>
-            </w:r>
+            <w:proofErr w:type="spellStart"/>
+            <w:r>
+              <w:rPr>
+                <w:sz w:val="24"/>
+                <w:szCs w:val="24"/>
+              </w:rPr>
+              <w:t>Sesuai</w:t>
+            </w:r>
+            <w:proofErr w:type="spellEnd"/>
+            <w:r>
+              <w:rPr>
+                <w:sz w:val="24"/>
+                <w:szCs w:val="24"/>
+              </w:rPr>
+              <w:t xml:space="preserve"> / Tidak</w:t>
+            </w:r>
+            <w:r>
+              <w:rPr>
+                <w:sz w:val="24"/>
+                <w:szCs w:val="24"/>
+              </w:rPr>
+              <w:t xml:space="preserve"> </w:t>
+            </w:r>
+            <w:proofErr w:type="spellStart"/>
+            <w:r>
+              <w:rPr>
+                <w:sz w:val="24"/>
+                <w:szCs w:val="24"/>
+              </w:rPr>
+              <w:t>Sesuai</w:t>
+            </w:r>
+            <w:proofErr w:type="spellEnd"/>
           </w:p>
         </w:tc>
       </w:tr>
@@ -3404,36 +4824,9 @@
                 <w:sz w:val="24"/>
                 <w:szCs w:val="24"/>
               </w:rPr>
-              <w:t>Penanggung</w:t>
-            </w:r>
-            <w:proofErr w:type="spellEnd"/>
-            <w:r>
-              <w:rPr>
-                <w:sz w:val="24"/>
-                <w:szCs w:val="24"/>
-              </w:rPr>
-              <w:t xml:space="preserve"> Jawab</w:t>
-            </w:r>
-          </w:p>
-        </w:tc>
-        <w:tc>
-          <w:tcPr>
-            <w:tcW w:w="7178" w:type="dxa"/>
-          </w:tcPr>
-          <w:p>
-            <w:pPr>
-              <w:rPr>
-                <w:sz w:val="24"/>
-                <w:szCs w:val="24"/>
-              </w:rPr>
-            </w:pPr>
-            <w:r>
-              <w:rPr>
-                <w:sz w:val="24"/>
-                <w:szCs w:val="24"/>
-              </w:rPr>
-              <w:t>[Manual]</w:t>
-            </w:r>
+              <w:t>Catatan</w:t>
+            </w:r>
+            <w:proofErr w:type="spellEnd"/>
             <w:r>
               <w:rPr>
                 <w:sz w:val="24"/>
@@ -3447,1255 +4840,9 @@
                 <w:sz w:val="24"/>
                 <w:szCs w:val="24"/>
               </w:rPr>
-              <w:t>nama</w:t>
-            </w:r>
-            <w:proofErr w:type="spellEnd"/>
-            <w:r>
-              <w:rPr>
-                <w:sz w:val="24"/>
-                <w:szCs w:val="24"/>
-              </w:rPr>
-              <w:t xml:space="preserve"> </w:t>
-            </w:r>
-            <w:proofErr w:type="spellStart"/>
-            <w:r>
-              <w:rPr>
-                <w:sz w:val="24"/>
-                <w:szCs w:val="24"/>
-              </w:rPr>
-              <w:t>karyawan</w:t>
-            </w:r>
-            <w:proofErr w:type="spellEnd"/>
-            <w:r>
-              <w:rPr>
-                <w:sz w:val="24"/>
-                <w:szCs w:val="24"/>
-              </w:rPr>
-              <w:t xml:space="preserve"> (</w:t>
-            </w:r>
-            <w:proofErr w:type="spellStart"/>
-            <w:r>
-              <w:rPr>
-                <w:sz w:val="24"/>
-                <w:szCs w:val="24"/>
-              </w:rPr>
-              <w:t>yg</w:t>
-            </w:r>
-            <w:proofErr w:type="spellEnd"/>
-            <w:r>
-              <w:rPr>
-                <w:sz w:val="24"/>
-                <w:szCs w:val="24"/>
-              </w:rPr>
-              <w:t xml:space="preserve"> </w:t>
-            </w:r>
-            <w:proofErr w:type="spellStart"/>
-            <w:r>
-              <w:rPr>
-                <w:sz w:val="24"/>
-                <w:szCs w:val="24"/>
-              </w:rPr>
-              <w:t>bertanggung</w:t>
-            </w:r>
-            <w:proofErr w:type="spellEnd"/>
-            <w:r>
-              <w:rPr>
-                <w:sz w:val="24"/>
-                <w:szCs w:val="24"/>
-              </w:rPr>
-              <w:t xml:space="preserve"> </w:t>
-            </w:r>
-            <w:proofErr w:type="spellStart"/>
-            <w:r>
-              <w:rPr>
-                <w:sz w:val="24"/>
-                <w:szCs w:val="24"/>
-              </w:rPr>
-              <w:t>jawab</w:t>
-            </w:r>
-            <w:proofErr w:type="spellEnd"/>
-            <w:r>
-              <w:rPr>
-                <w:sz w:val="24"/>
-                <w:szCs w:val="24"/>
-              </w:rPr>
-              <w:t xml:space="preserve"> </w:t>
-            </w:r>
-            <w:proofErr w:type="spellStart"/>
-            <w:r>
-              <w:rPr>
-                <w:sz w:val="24"/>
-                <w:szCs w:val="24"/>
-              </w:rPr>
-              <w:t>dengan</w:t>
-            </w:r>
-            <w:proofErr w:type="spellEnd"/>
-            <w:r>
-              <w:rPr>
-                <w:sz w:val="24"/>
-                <w:szCs w:val="24"/>
-              </w:rPr>
-              <w:t xml:space="preserve"> </w:t>
-            </w:r>
-            <w:proofErr w:type="spellStart"/>
-            <w:r>
-              <w:rPr>
-                <w:sz w:val="24"/>
-                <w:szCs w:val="24"/>
-              </w:rPr>
-              <w:t>barang</w:t>
-            </w:r>
-            <w:proofErr w:type="spellEnd"/>
-            <w:r>
-              <w:rPr>
-                <w:sz w:val="24"/>
-                <w:szCs w:val="24"/>
-              </w:rPr>
-              <w:t xml:space="preserve"> </w:t>
-            </w:r>
-            <w:proofErr w:type="spellStart"/>
-            <w:r>
-              <w:rPr>
-                <w:sz w:val="24"/>
-                <w:szCs w:val="24"/>
-              </w:rPr>
-              <w:t>yg</w:t>
-            </w:r>
-            <w:proofErr w:type="spellEnd"/>
-            <w:r>
-              <w:rPr>
-                <w:sz w:val="24"/>
-                <w:szCs w:val="24"/>
-              </w:rPr>
-              <w:t xml:space="preserve"> </w:t>
-            </w:r>
-            <w:proofErr w:type="spellStart"/>
-            <w:r>
-              <w:rPr>
-                <w:sz w:val="24"/>
-                <w:szCs w:val="24"/>
-              </w:rPr>
-              <w:t>dipinjam</w:t>
-            </w:r>
-            <w:proofErr w:type="spellEnd"/>
-            <w:r>
-              <w:rPr>
-                <w:sz w:val="24"/>
-                <w:szCs w:val="24"/>
-              </w:rPr>
-              <w:t>)</w:t>
-            </w:r>
-          </w:p>
-        </w:tc>
-      </w:tr>
-      <w:tr>
-        <w:tc>
-          <w:tcPr>
-            <w:tcW w:w="1838" w:type="dxa"/>
-          </w:tcPr>
-          <w:p>
-            <w:pPr>
-              <w:rPr>
-                <w:sz w:val="24"/>
-                <w:szCs w:val="24"/>
-              </w:rPr>
-            </w:pPr>
-            <w:r>
-              <w:rPr>
-                <w:sz w:val="24"/>
-                <w:szCs w:val="24"/>
-              </w:rPr>
-              <w:t>Lokasi /</w:t>
-            </w:r>
-            <w:r>
-              <w:rPr>
-                <w:sz w:val="24"/>
-                <w:szCs w:val="24"/>
-              </w:rPr>
-              <w:t xml:space="preserve"> </w:t>
-            </w:r>
-            <w:r>
-              <w:rPr>
-                <w:sz w:val="24"/>
-                <w:szCs w:val="24"/>
-              </w:rPr>
-              <w:t>Tujuan</w:t>
-            </w:r>
-          </w:p>
-        </w:tc>
-        <w:tc>
-          <w:tcPr>
-            <w:tcW w:w="7178" w:type="dxa"/>
-          </w:tcPr>
-          <w:p>
-            <w:pPr>
-              <w:rPr>
-                <w:sz w:val="24"/>
-                <w:szCs w:val="24"/>
-              </w:rPr>
-            </w:pPr>
-            <w:r>
-              <w:rPr>
-                <w:sz w:val="24"/>
-                <w:szCs w:val="24"/>
-              </w:rPr>
-              <w:t>[Drop down/</w:t>
-            </w:r>
-            <w:proofErr w:type="spellStart"/>
-            <w:r>
-              <w:rPr>
-                <w:sz w:val="24"/>
-                <w:szCs w:val="24"/>
-              </w:rPr>
-              <w:t>bisa</w:t>
-            </w:r>
-            <w:proofErr w:type="spellEnd"/>
-            <w:r>
-              <w:rPr>
-                <w:sz w:val="24"/>
-                <w:szCs w:val="24"/>
-              </w:rPr>
-              <w:t xml:space="preserve"> </w:t>
-            </w:r>
-            <w:proofErr w:type="spellStart"/>
-            <w:r>
-              <w:rPr>
-                <w:sz w:val="24"/>
-                <w:szCs w:val="24"/>
-              </w:rPr>
-              <w:t>menambah</w:t>
-            </w:r>
-            <w:proofErr w:type="spellEnd"/>
-            <w:r>
-              <w:rPr>
-                <w:sz w:val="24"/>
-                <w:szCs w:val="24"/>
-              </w:rPr>
-              <w:t xml:space="preserve"> </w:t>
-            </w:r>
-            <w:proofErr w:type="spellStart"/>
-            <w:r>
-              <w:rPr>
-                <w:sz w:val="24"/>
-                <w:szCs w:val="24"/>
-              </w:rPr>
-              <w:t>sendiri</w:t>
-            </w:r>
-            <w:proofErr w:type="spellEnd"/>
-            <w:r>
-              <w:rPr>
-                <w:sz w:val="24"/>
-                <w:szCs w:val="24"/>
-              </w:rPr>
-              <w:t xml:space="preserve">, </w:t>
-            </w:r>
-            <w:proofErr w:type="spellStart"/>
-            <w:r>
-              <w:rPr>
-                <w:sz w:val="24"/>
-                <w:szCs w:val="24"/>
-              </w:rPr>
-              <w:t>contoh</w:t>
-            </w:r>
-            <w:proofErr w:type="spellEnd"/>
-            <w:r>
-              <w:rPr>
-                <w:sz w:val="24"/>
-                <w:szCs w:val="24"/>
-              </w:rPr>
-              <w:t xml:space="preserve"> = Unit </w:t>
-            </w:r>
-            <w:proofErr w:type="spellStart"/>
-            <w:r>
-              <w:rPr>
-                <w:sz w:val="24"/>
-                <w:szCs w:val="24"/>
-              </w:rPr>
-              <w:t>Rekam</w:t>
-            </w:r>
-            <w:proofErr w:type="spellEnd"/>
-            <w:r>
-              <w:rPr>
-                <w:sz w:val="24"/>
-                <w:szCs w:val="24"/>
-              </w:rPr>
-              <w:t xml:space="preserve"> </w:t>
-            </w:r>
-            <w:proofErr w:type="spellStart"/>
-            <w:r>
-              <w:rPr>
-                <w:sz w:val="24"/>
-                <w:szCs w:val="24"/>
-              </w:rPr>
-              <w:t>Medis</w:t>
-            </w:r>
-            <w:proofErr w:type="spellEnd"/>
-            <w:r>
-              <w:rPr>
-                <w:sz w:val="24"/>
-                <w:szCs w:val="24"/>
-              </w:rPr>
-              <w:t>]</w:t>
-            </w:r>
-          </w:p>
-        </w:tc>
-      </w:tr>
-      <w:tr>
-        <w:tc>
-          <w:tcPr>
-            <w:tcW w:w="1838" w:type="dxa"/>
-          </w:tcPr>
-          <w:p>
-            <w:pPr>
-              <w:rPr>
-                <w:sz w:val="24"/>
-                <w:szCs w:val="24"/>
-              </w:rPr>
-            </w:pPr>
-            <w:proofErr w:type="spellStart"/>
-            <w:r>
-              <w:rPr>
-                <w:sz w:val="24"/>
-                <w:szCs w:val="24"/>
-              </w:rPr>
-              <w:t>Kelengkapan</w:t>
-            </w:r>
-            <w:proofErr w:type="spellEnd"/>
-            <w:r>
-              <w:rPr>
-                <w:sz w:val="24"/>
-                <w:szCs w:val="24"/>
-              </w:rPr>
-              <w:t xml:space="preserve"> </w:t>
-            </w:r>
-            <w:proofErr w:type="spellStart"/>
-            <w:r>
-              <w:rPr>
-                <w:sz w:val="24"/>
-                <w:szCs w:val="24"/>
-              </w:rPr>
-              <w:t>sarana</w:t>
-            </w:r>
-            <w:proofErr w:type="spellEnd"/>
-          </w:p>
-        </w:tc>
-        <w:tc>
-          <w:tcPr>
-            <w:tcW w:w="7178" w:type="dxa"/>
-          </w:tcPr>
-          <w:p>
-            <w:pPr>
-              <w:rPr>
-                <w:sz w:val="24"/>
-                <w:szCs w:val="24"/>
-              </w:rPr>
-            </w:pPr>
-            <w:r>
-              <w:rPr>
-                <w:sz w:val="24"/>
-                <w:szCs w:val="24"/>
-              </w:rPr>
-              <w:t>String</w:t>
-            </w:r>
-          </w:p>
-        </w:tc>
-      </w:tr>
-      <w:tr>
-        <w:tc>
-          <w:tcPr>
-            <w:tcW w:w="1838" w:type="dxa"/>
-          </w:tcPr>
-          <w:p>
-            <w:pPr>
-              <w:rPr>
-                <w:sz w:val="24"/>
-                <w:szCs w:val="24"/>
-              </w:rPr>
-            </w:pPr>
-            <w:proofErr w:type="spellStart"/>
-            <w:r>
-              <w:rPr>
-                <w:sz w:val="24"/>
-                <w:szCs w:val="24"/>
-              </w:rPr>
-              <w:t>Keterangan</w:t>
-            </w:r>
-            <w:proofErr w:type="spellEnd"/>
-          </w:p>
-        </w:tc>
-        <w:tc>
-          <w:tcPr>
-            <w:tcW w:w="7178" w:type="dxa"/>
-          </w:tcPr>
-          <w:p>
-            <w:pPr>
-              <w:rPr>
-                <w:sz w:val="24"/>
-                <w:szCs w:val="24"/>
-              </w:rPr>
-            </w:pPr>
-            <w:r>
-              <w:rPr>
-                <w:sz w:val="24"/>
-                <w:szCs w:val="24"/>
-              </w:rPr>
-              <w:t>Optional</w:t>
-            </w:r>
-          </w:p>
-        </w:tc>
-      </w:tr>
-      <w:tr>
-        <w:tc>
-          <w:tcPr>
-            <w:tcW w:w="1838" w:type="dxa"/>
-          </w:tcPr>
-          <w:p>
-            <w:pPr>
-              <w:rPr>
-                <w:sz w:val="24"/>
-                <w:szCs w:val="24"/>
-              </w:rPr>
-            </w:pPr>
-            <w:r>
-              <w:rPr>
-                <w:sz w:val="24"/>
-                <w:szCs w:val="24"/>
-              </w:rPr>
-              <w:t>Foto Barang</w:t>
-            </w:r>
-          </w:p>
-        </w:tc>
-        <w:tc>
-          <w:tcPr>
-            <w:tcW w:w="7178" w:type="dxa"/>
-          </w:tcPr>
-          <w:p>
-            <w:pPr>
-              <w:rPr>
-                <w:sz w:val="24"/>
-                <w:szCs w:val="24"/>
-              </w:rPr>
-            </w:pPr>
-            <w:r>
-              <w:rPr>
-                <w:sz w:val="24"/>
-                <w:szCs w:val="24"/>
-              </w:rPr>
-              <w:t>optional</w:t>
-            </w:r>
-          </w:p>
-        </w:tc>
-      </w:tr>
-    </w:tbl>
-    <w:p>
-      <w:pPr>
-        <w:rPr>
-          <w:sz w:val="24"/>
-          <w:szCs w:val="24"/>
-        </w:rPr>
-      </w:pPr>
-      <w:r>
-        <w:rPr>
-          <w:sz w:val="24"/>
-          <w:szCs w:val="24"/>
-        </w:rPr>
-        <w:t xml:space="preserve">Hak </w:t>
-      </w:r>
-      <w:proofErr w:type="gramStart"/>
-      <w:r>
-        <w:rPr>
-          <w:sz w:val="24"/>
-          <w:szCs w:val="24"/>
-        </w:rPr>
-        <w:t>Akses :</w:t>
-      </w:r>
-      <w:proofErr w:type="gramEnd"/>
-    </w:p>
-    <w:p>
-      <w:pPr>
-        <w:pStyle w:val="ListParagraph"/>
-        <w:numPr>
-          <w:ilvl w:val="0"/>
-          <w:numId w:val="3"/>
-        </w:numPr>
-        <w:rPr>
-          <w:sz w:val="24"/>
-          <w:szCs w:val="24"/>
-        </w:rPr>
-      </w:pPr>
-      <w:proofErr w:type="spellStart"/>
-      <w:r>
-        <w:rPr>
-          <w:sz w:val="24"/>
-          <w:szCs w:val="24"/>
-        </w:rPr>
-        <w:t>Kasubag</w:t>
-      </w:r>
-      <w:proofErr w:type="spellEnd"/>
-      <w:r>
-        <w:rPr>
-          <w:sz w:val="24"/>
-          <w:szCs w:val="24"/>
-        </w:rPr>
-        <w:t xml:space="preserve"> Aset = Full</w:t>
-      </w:r>
-    </w:p>
-    <w:p>
-      <w:pPr>
-        <w:pStyle w:val="ListParagraph"/>
-        <w:numPr>
-          <w:ilvl w:val="0"/>
-          <w:numId w:val="3"/>
-        </w:numPr>
-        <w:rPr>
-          <w:sz w:val="24"/>
-          <w:szCs w:val="24"/>
-        </w:rPr>
-      </w:pPr>
-      <w:r>
-        <w:rPr>
-          <w:sz w:val="24"/>
-          <w:szCs w:val="24"/>
-        </w:rPr>
-        <w:t xml:space="preserve">PIC </w:t>
-      </w:r>
-      <w:proofErr w:type="spellStart"/>
-      <w:r>
-        <w:rPr>
-          <w:sz w:val="24"/>
-          <w:szCs w:val="24"/>
-        </w:rPr>
-        <w:t>Sarpras</w:t>
-      </w:r>
-      <w:proofErr w:type="spellEnd"/>
-      <w:r>
-        <w:rPr>
-          <w:sz w:val="24"/>
-          <w:szCs w:val="24"/>
-        </w:rPr>
-        <w:t xml:space="preserve"> =</w:t>
-      </w:r>
-      <w:r>
-        <w:rPr>
-          <w:sz w:val="24"/>
-          <w:szCs w:val="24"/>
-        </w:rPr>
-        <w:t xml:space="preserve"> Full</w:t>
-      </w:r>
-    </w:p>
-    <w:p>
-      <w:pPr>
-        <w:pStyle w:val="ListParagraph"/>
-        <w:numPr>
-          <w:ilvl w:val="0"/>
-          <w:numId w:val="3"/>
-        </w:numPr>
-        <w:rPr>
-          <w:sz w:val="24"/>
-          <w:szCs w:val="24"/>
-        </w:rPr>
-      </w:pPr>
-      <w:proofErr w:type="spellStart"/>
-      <w:r>
-        <w:rPr>
-          <w:sz w:val="24"/>
-          <w:szCs w:val="24"/>
-        </w:rPr>
-        <w:t>Elektromedis</w:t>
-      </w:r>
-      <w:proofErr w:type="spellEnd"/>
-      <w:r>
-        <w:rPr>
-          <w:sz w:val="24"/>
-          <w:szCs w:val="24"/>
-        </w:rPr>
-        <w:t xml:space="preserve"> =</w:t>
-      </w:r>
-      <w:r>
-        <w:rPr>
-          <w:sz w:val="24"/>
-          <w:szCs w:val="24"/>
-        </w:rPr>
-        <w:t>Full</w:t>
-      </w:r>
-    </w:p>
-    <w:p>
-      <w:pPr>
-        <w:rPr>
-          <w:sz w:val="24"/>
-          <w:szCs w:val="24"/>
-        </w:rPr>
-      </w:pPr>
-      <w:proofErr w:type="spellStart"/>
-      <w:r>
-        <w:rPr>
-          <w:b/>
-          <w:bCs/>
-          <w:sz w:val="32"/>
-          <w:szCs w:val="32"/>
-        </w:rPr>
-        <w:t>Pengembalian</w:t>
-      </w:r>
-      <w:proofErr w:type="spellEnd"/>
-      <w:r>
-        <w:rPr>
-          <w:b/>
-          <w:bCs/>
-          <w:sz w:val="32"/>
-          <w:szCs w:val="32"/>
-        </w:rPr>
-        <w:t xml:space="preserve"> </w:t>
-      </w:r>
-      <w:proofErr w:type="gramStart"/>
-      <w:r>
-        <w:rPr>
-          <w:b/>
-          <w:bCs/>
-          <w:sz w:val="32"/>
-          <w:szCs w:val="32"/>
-        </w:rPr>
-        <w:t>Aset</w:t>
-      </w:r>
-      <w:r>
-        <w:rPr>
-          <w:sz w:val="32"/>
-          <w:szCs w:val="32"/>
-        </w:rPr>
-        <w:t xml:space="preserve"> </w:t>
-      </w:r>
-      <w:r>
-        <w:rPr>
-          <w:sz w:val="24"/>
-          <w:szCs w:val="24"/>
-        </w:rPr>
-        <w:t>:</w:t>
-      </w:r>
-      <w:proofErr w:type="gramEnd"/>
-    </w:p>
-    <w:tbl>
-      <w:tblPr>
-        <w:tblStyle w:val="TableGrid"/>
-        <w:tblW w:w="0" w:type="auto"/>
-        <w:tblLook w:val="04A0" w:firstRow="1" w:lastRow="0" w:firstColumn="1" w:lastColumn="0" w:noHBand="0" w:noVBand="1"/>
-      </w:tblPr>
-      <w:tblGrid>
-        <w:gridCol w:w="1838"/>
-        <w:gridCol w:w="7178"/>
-      </w:tblGrid>
-      <w:tr>
-        <w:tc>
-          <w:tcPr>
-            <w:tcW w:w="1838" w:type="dxa"/>
-          </w:tcPr>
-          <w:p>
-            <w:pPr>
-              <w:rPr>
-                <w:sz w:val="24"/>
-                <w:szCs w:val="24"/>
-              </w:rPr>
-            </w:pPr>
-            <w:proofErr w:type="spellStart"/>
-            <w:r>
-              <w:rPr>
-                <w:sz w:val="24"/>
-                <w:szCs w:val="24"/>
-              </w:rPr>
-              <w:t>Tanggal</w:t>
-            </w:r>
-            <w:proofErr w:type="spellEnd"/>
-            <w:r>
-              <w:rPr>
-                <w:sz w:val="24"/>
-                <w:szCs w:val="24"/>
-              </w:rPr>
-              <w:t xml:space="preserve"> </w:t>
-            </w:r>
-            <w:proofErr w:type="spellStart"/>
-            <w:r>
-              <w:rPr>
-                <w:sz w:val="24"/>
-                <w:szCs w:val="24"/>
-              </w:rPr>
               <w:t>Pengembalian</w:t>
             </w:r>
             <w:proofErr w:type="spellEnd"/>
-          </w:p>
-        </w:tc>
-        <w:tc>
-          <w:tcPr>
-            <w:tcW w:w="7178" w:type="dxa"/>
-          </w:tcPr>
-          <w:p>
-            <w:pPr>
-              <w:rPr>
-                <w:sz w:val="24"/>
-                <w:szCs w:val="24"/>
-              </w:rPr>
-            </w:pPr>
-            <w:r>
-              <w:rPr>
-                <w:sz w:val="24"/>
-                <w:szCs w:val="24"/>
-              </w:rPr>
-              <w:t>[</w:t>
-            </w:r>
-            <w:proofErr w:type="spellStart"/>
-            <w:r>
-              <w:rPr>
-                <w:sz w:val="24"/>
-                <w:szCs w:val="24"/>
-              </w:rPr>
-              <w:t>Otomatis</w:t>
-            </w:r>
-            <w:proofErr w:type="spellEnd"/>
-            <w:r>
-              <w:rPr>
-                <w:sz w:val="24"/>
-                <w:szCs w:val="24"/>
-              </w:rPr>
-              <w:t xml:space="preserve">/Manual] Default </w:t>
-            </w:r>
-            <w:proofErr w:type="spellStart"/>
-            <w:r>
-              <w:rPr>
-                <w:sz w:val="24"/>
-                <w:szCs w:val="24"/>
-              </w:rPr>
-              <w:t>hari</w:t>
-            </w:r>
-            <w:proofErr w:type="spellEnd"/>
-            <w:r>
-              <w:rPr>
-                <w:sz w:val="24"/>
-                <w:szCs w:val="24"/>
-              </w:rPr>
-              <w:t xml:space="preserve"> </w:t>
-            </w:r>
-            <w:proofErr w:type="spellStart"/>
-            <w:r>
-              <w:rPr>
-                <w:sz w:val="24"/>
-                <w:szCs w:val="24"/>
-              </w:rPr>
-              <w:t>ini</w:t>
-            </w:r>
-            <w:proofErr w:type="spellEnd"/>
-          </w:p>
-        </w:tc>
-      </w:tr>
-      <w:tr>
-        <w:tc>
-          <w:tcPr>
-            <w:tcW w:w="1838" w:type="dxa"/>
-          </w:tcPr>
-          <w:p>
-            <w:pPr>
-              <w:rPr>
-                <w:sz w:val="24"/>
-                <w:szCs w:val="24"/>
-              </w:rPr>
-            </w:pPr>
-            <w:r>
-              <w:rPr>
-                <w:sz w:val="24"/>
-                <w:szCs w:val="24"/>
-              </w:rPr>
-              <w:t>Nama Sarana</w:t>
-            </w:r>
-          </w:p>
-        </w:tc>
-        <w:tc>
-          <w:tcPr>
-            <w:tcW w:w="7178" w:type="dxa"/>
-          </w:tcPr>
-          <w:p>
-            <w:pPr>
-              <w:rPr>
-                <w:sz w:val="24"/>
-                <w:szCs w:val="24"/>
-              </w:rPr>
-            </w:pPr>
-            <w:r>
-              <w:rPr>
-                <w:sz w:val="24"/>
-                <w:szCs w:val="24"/>
-              </w:rPr>
-              <w:t>[</w:t>
-            </w:r>
-            <w:proofErr w:type="spellStart"/>
-            <w:r>
-              <w:rPr>
-                <w:sz w:val="24"/>
-                <w:szCs w:val="24"/>
-              </w:rPr>
-              <w:t>otomatis</w:t>
-            </w:r>
-            <w:proofErr w:type="spellEnd"/>
-            <w:r>
-              <w:rPr>
-                <w:sz w:val="24"/>
-                <w:szCs w:val="24"/>
-              </w:rPr>
-              <w:t>]</w:t>
-            </w:r>
-          </w:p>
-        </w:tc>
-      </w:tr>
-      <w:tr>
-        <w:tc>
-          <w:tcPr>
-            <w:tcW w:w="1838" w:type="dxa"/>
-          </w:tcPr>
-          <w:p>
-            <w:pPr>
-              <w:rPr>
-                <w:sz w:val="24"/>
-                <w:szCs w:val="24"/>
-              </w:rPr>
-            </w:pPr>
-            <w:r>
-              <w:rPr>
-                <w:sz w:val="24"/>
-                <w:szCs w:val="24"/>
-              </w:rPr>
-              <w:t>Lokasi</w:t>
-            </w:r>
-          </w:p>
-        </w:tc>
-        <w:tc>
-          <w:tcPr>
-            <w:tcW w:w="7178" w:type="dxa"/>
-          </w:tcPr>
-          <w:p>
-            <w:pPr>
-              <w:rPr>
-                <w:sz w:val="24"/>
-                <w:szCs w:val="24"/>
-              </w:rPr>
-            </w:pPr>
-            <w:r>
-              <w:rPr>
-                <w:sz w:val="24"/>
-                <w:szCs w:val="24"/>
-              </w:rPr>
-              <w:t>[</w:t>
-            </w:r>
-            <w:proofErr w:type="spellStart"/>
-            <w:r>
-              <w:rPr>
-                <w:sz w:val="24"/>
-                <w:szCs w:val="24"/>
-              </w:rPr>
-              <w:t>otomatis</w:t>
-            </w:r>
-            <w:proofErr w:type="spellEnd"/>
-            <w:r>
-              <w:rPr>
-                <w:sz w:val="24"/>
-                <w:szCs w:val="24"/>
-              </w:rPr>
-              <w:t>]</w:t>
-            </w:r>
-          </w:p>
-        </w:tc>
-      </w:tr>
-      <w:tr>
-        <w:tc>
-          <w:tcPr>
-            <w:tcW w:w="1838" w:type="dxa"/>
-          </w:tcPr>
-          <w:p>
-            <w:pPr>
-              <w:rPr>
-                <w:sz w:val="24"/>
-                <w:szCs w:val="24"/>
-              </w:rPr>
-            </w:pPr>
-            <w:proofErr w:type="spellStart"/>
-            <w:r>
-              <w:rPr>
-                <w:sz w:val="24"/>
-                <w:szCs w:val="24"/>
-              </w:rPr>
-              <w:t>Kelengkapan</w:t>
-            </w:r>
-            <w:proofErr w:type="spellEnd"/>
-          </w:p>
-        </w:tc>
-        <w:tc>
-          <w:tcPr>
-            <w:tcW w:w="7178" w:type="dxa"/>
-          </w:tcPr>
-          <w:p>
-            <w:pPr>
-              <w:rPr>
-                <w:sz w:val="24"/>
-                <w:szCs w:val="24"/>
-              </w:rPr>
-            </w:pPr>
-            <w:r>
-              <w:rPr>
-                <w:sz w:val="24"/>
-                <w:szCs w:val="24"/>
-              </w:rPr>
-              <w:t>[</w:t>
-            </w:r>
-            <w:proofErr w:type="spellStart"/>
-            <w:r>
-              <w:rPr>
-                <w:sz w:val="24"/>
-                <w:szCs w:val="24"/>
-              </w:rPr>
-              <w:t>otomatis</w:t>
-            </w:r>
-            <w:proofErr w:type="spellEnd"/>
-            <w:r>
-              <w:rPr>
-                <w:sz w:val="24"/>
-                <w:szCs w:val="24"/>
-              </w:rPr>
-              <w:t>]</w:t>
-            </w:r>
-          </w:p>
-        </w:tc>
-      </w:tr>
-      <w:tr>
-        <w:tc>
-          <w:tcPr>
-            <w:tcW w:w="1838" w:type="dxa"/>
-          </w:tcPr>
-          <w:p>
-            <w:pPr>
-              <w:rPr>
-                <w:sz w:val="24"/>
-                <w:szCs w:val="24"/>
-              </w:rPr>
-            </w:pPr>
-            <w:proofErr w:type="spellStart"/>
-            <w:r>
-              <w:rPr>
-                <w:sz w:val="24"/>
-                <w:szCs w:val="24"/>
-              </w:rPr>
-              <w:t>Keterangan</w:t>
-            </w:r>
-            <w:proofErr w:type="spellEnd"/>
-          </w:p>
-        </w:tc>
-        <w:tc>
-          <w:tcPr>
-            <w:tcW w:w="7178" w:type="dxa"/>
-          </w:tcPr>
-          <w:p>
-            <w:pPr>
-              <w:rPr>
-                <w:sz w:val="24"/>
-                <w:szCs w:val="24"/>
-              </w:rPr>
-            </w:pPr>
-            <w:r>
-              <w:rPr>
-                <w:sz w:val="24"/>
-                <w:szCs w:val="24"/>
-              </w:rPr>
-              <w:t>[</w:t>
-            </w:r>
-            <w:proofErr w:type="spellStart"/>
-            <w:r>
-              <w:rPr>
-                <w:sz w:val="24"/>
-                <w:szCs w:val="24"/>
-              </w:rPr>
-              <w:t>otomatis</w:t>
-            </w:r>
-            <w:proofErr w:type="spellEnd"/>
-            <w:r>
-              <w:rPr>
-                <w:sz w:val="24"/>
-                <w:szCs w:val="24"/>
-              </w:rPr>
-              <w:t>]</w:t>
-            </w:r>
-          </w:p>
-        </w:tc>
-      </w:tr>
-      <w:tr>
-        <w:tc>
-          <w:tcPr>
-            <w:tcW w:w="1838" w:type="dxa"/>
-          </w:tcPr>
-          <w:p>
-            <w:pPr>
-              <w:rPr>
-                <w:sz w:val="24"/>
-                <w:szCs w:val="24"/>
-              </w:rPr>
-            </w:pPr>
-            <w:proofErr w:type="spellStart"/>
-            <w:r>
-              <w:rPr>
-                <w:sz w:val="24"/>
-                <w:szCs w:val="24"/>
-              </w:rPr>
-              <w:t>Pengantar</w:t>
-            </w:r>
-            <w:proofErr w:type="spellEnd"/>
-            <w:r>
-              <w:rPr>
-                <w:sz w:val="24"/>
-                <w:szCs w:val="24"/>
-              </w:rPr>
-              <w:t xml:space="preserve"> Barang</w:t>
-            </w:r>
-          </w:p>
-        </w:tc>
-        <w:tc>
-          <w:tcPr>
-            <w:tcW w:w="7178" w:type="dxa"/>
-          </w:tcPr>
-          <w:p>
-            <w:pPr>
-              <w:rPr>
-                <w:sz w:val="24"/>
-                <w:szCs w:val="24"/>
-              </w:rPr>
-            </w:pPr>
-            <w:r>
-              <w:rPr>
-                <w:sz w:val="24"/>
-                <w:szCs w:val="24"/>
-              </w:rPr>
-              <w:t>Wajib</w:t>
-            </w:r>
-          </w:p>
-        </w:tc>
-      </w:tr>
-      <w:tr>
-        <w:tc>
-          <w:tcPr>
-            <w:tcW w:w="1838" w:type="dxa"/>
-          </w:tcPr>
-          <w:p>
-            <w:pPr>
-              <w:rPr>
-                <w:sz w:val="24"/>
-                <w:szCs w:val="24"/>
-              </w:rPr>
-            </w:pPr>
-            <w:proofErr w:type="spellStart"/>
-            <w:r>
-              <w:rPr>
-                <w:sz w:val="24"/>
-                <w:szCs w:val="24"/>
-              </w:rPr>
-              <w:t>Penerima</w:t>
-            </w:r>
-            <w:proofErr w:type="spellEnd"/>
-          </w:p>
-        </w:tc>
-        <w:tc>
-          <w:tcPr>
-            <w:tcW w:w="7178" w:type="dxa"/>
-          </w:tcPr>
-          <w:p>
-            <w:pPr>
-              <w:rPr>
-                <w:sz w:val="24"/>
-                <w:szCs w:val="24"/>
-              </w:rPr>
-            </w:pPr>
-            <w:r>
-              <w:rPr>
-                <w:sz w:val="24"/>
-                <w:szCs w:val="24"/>
-              </w:rPr>
-              <w:t xml:space="preserve">Nama </w:t>
-            </w:r>
-            <w:proofErr w:type="spellStart"/>
-            <w:r>
-              <w:rPr>
-                <w:sz w:val="24"/>
-                <w:szCs w:val="24"/>
-              </w:rPr>
-              <w:t>Karyawan</w:t>
-            </w:r>
-            <w:proofErr w:type="spellEnd"/>
-            <w:r>
-              <w:rPr>
-                <w:sz w:val="24"/>
-                <w:szCs w:val="24"/>
-              </w:rPr>
-              <w:t xml:space="preserve"> </w:t>
-            </w:r>
-            <w:proofErr w:type="spellStart"/>
-            <w:proofErr w:type="gramStart"/>
-            <w:r>
-              <w:rPr>
-                <w:sz w:val="24"/>
-                <w:szCs w:val="24"/>
-              </w:rPr>
-              <w:t>Penerima</w:t>
-            </w:r>
-            <w:proofErr w:type="spellEnd"/>
-            <w:r>
-              <w:rPr>
-                <w:sz w:val="24"/>
-                <w:szCs w:val="24"/>
-              </w:rPr>
-              <w:t>(</w:t>
-            </w:r>
-            <w:proofErr w:type="gramEnd"/>
-            <w:r>
-              <w:rPr>
-                <w:sz w:val="24"/>
-                <w:szCs w:val="24"/>
-              </w:rPr>
-              <w:t>WAJIB)</w:t>
-            </w:r>
-          </w:p>
-        </w:tc>
-      </w:tr>
-      <w:tr>
-        <w:tc>
-          <w:tcPr>
-            <w:tcW w:w="1838" w:type="dxa"/>
-          </w:tcPr>
-          <w:p>
-            <w:pPr>
-              <w:rPr>
-                <w:sz w:val="24"/>
-                <w:szCs w:val="24"/>
-              </w:rPr>
-            </w:pPr>
-            <w:proofErr w:type="spellStart"/>
-            <w:r>
-              <w:rPr>
-                <w:sz w:val="24"/>
-                <w:szCs w:val="24"/>
-              </w:rPr>
-              <w:t>Kondisi</w:t>
-            </w:r>
-            <w:proofErr w:type="spellEnd"/>
-          </w:p>
-        </w:tc>
-        <w:tc>
-          <w:tcPr>
-            <w:tcW w:w="7178" w:type="dxa"/>
-          </w:tcPr>
-          <w:p>
-            <w:pPr>
-              <w:rPr>
-                <w:sz w:val="24"/>
-                <w:szCs w:val="24"/>
-              </w:rPr>
-            </w:pPr>
-            <w:proofErr w:type="spellStart"/>
-            <w:r>
-              <w:rPr>
-                <w:sz w:val="24"/>
-                <w:szCs w:val="24"/>
-              </w:rPr>
-              <w:t>Sesuai</w:t>
-            </w:r>
-            <w:proofErr w:type="spellEnd"/>
-            <w:r>
-              <w:rPr>
-                <w:sz w:val="24"/>
-                <w:szCs w:val="24"/>
-              </w:rPr>
-              <w:t xml:space="preserve"> / Tidak</w:t>
-            </w:r>
-            <w:r>
-              <w:rPr>
-                <w:sz w:val="24"/>
-                <w:szCs w:val="24"/>
-              </w:rPr>
-              <w:t xml:space="preserve"> </w:t>
-            </w:r>
-            <w:proofErr w:type="spellStart"/>
-            <w:r>
-              <w:rPr>
-                <w:sz w:val="24"/>
-                <w:szCs w:val="24"/>
-              </w:rPr>
-              <w:t>Sesuai</w:t>
-            </w:r>
-            <w:proofErr w:type="spellEnd"/>
-          </w:p>
-        </w:tc>
-      </w:tr>
-      <w:tr>
-        <w:tc>
-          <w:tcPr>
-            <w:tcW w:w="1838" w:type="dxa"/>
-          </w:tcPr>
-          <w:p>
-            <w:pPr>
-              <w:rPr>
-                <w:sz w:val="24"/>
-                <w:szCs w:val="24"/>
-              </w:rPr>
-            </w:pPr>
-            <w:proofErr w:type="spellStart"/>
-            <w:r>
-              <w:rPr>
-                <w:sz w:val="24"/>
-                <w:szCs w:val="24"/>
-              </w:rPr>
-              <w:t>Catatan</w:t>
-            </w:r>
-            <w:proofErr w:type="spellEnd"/>
-            <w:r>
-              <w:rPr>
-                <w:sz w:val="24"/>
-                <w:szCs w:val="24"/>
-              </w:rPr>
-              <w:t xml:space="preserve"> </w:t>
-            </w:r>
-            <w:proofErr w:type="spellStart"/>
-            <w:r>
-              <w:rPr>
-                <w:sz w:val="24"/>
-                <w:szCs w:val="24"/>
-              </w:rPr>
-              <w:t>Pengembalian</w:t>
-            </w:r>
-            <w:proofErr w:type="spellEnd"/>
-          </w:p>
-        </w:tc>
-        <w:tc>
-          <w:tcPr>
-            <w:tcW w:w="7178" w:type="dxa"/>
-          </w:tcPr>
-          <w:p>
-            <w:pPr>
-              <w:rPr>
-                <w:sz w:val="24"/>
-                <w:szCs w:val="24"/>
-              </w:rPr>
-            </w:pPr>
-          </w:p>
-        </w:tc>
-      </w:tr>
-      <w:tr>
-        <w:tc>
-          <w:tcPr>
-            <w:tcW w:w="1838" w:type="dxa"/>
-          </w:tcPr>
-          <w:p>
-            <w:pPr>
-              <w:rPr>
-                <w:sz w:val="24"/>
-                <w:szCs w:val="24"/>
-              </w:rPr>
-            </w:pPr>
-            <w:r>
-              <w:rPr>
-                <w:sz w:val="24"/>
-                <w:szCs w:val="24"/>
-              </w:rPr>
-              <w:t>Foto Barang</w:t>
-            </w:r>
           </w:p>
         </w:tc>
         <w:tc>
@@ -5338,6 +5485,31 @@
                 <w:szCs w:val="24"/>
               </w:rPr>
             </w:pPr>
+            <w:proofErr w:type="spellStart"/>
+            <w:r>
+              <w:rPr>
+                <w:sz w:val="24"/>
+                <w:szCs w:val="24"/>
+              </w:rPr>
+              <w:t>Dokumen</w:t>
+            </w:r>
+            <w:proofErr w:type="spellEnd"/>
+            <w:r>
+              <w:rPr>
+                <w:sz w:val="24"/>
+                <w:szCs w:val="24"/>
+              </w:rPr>
+              <w:t xml:space="preserve"> </w:t>
+            </w:r>
+            <w:proofErr w:type="spellStart"/>
+            <w:r>
+              <w:rPr>
+                <w:sz w:val="24"/>
+                <w:szCs w:val="24"/>
+              </w:rPr>
+              <w:t>penarikan</w:t>
+            </w:r>
+            <w:proofErr w:type="spellEnd"/>
           </w:p>
         </w:tc>
       </w:tr>
